--- a/2.组件接入基础篇.docx
+++ b/2.组件接入基础篇.docx
@@ -59,21 +59,7 @@
         <w:rPr>
           <w:rFonts w:hint="eastAsia"/>
         </w:rPr>
-        <w:t>插口音箱（耳机）或</w:t>
-      </w:r>
-      <w:proofErr w:type="spellStart"/>
-      <w:r>
-        <w:rPr>
-          <w:rFonts w:hint="eastAsia"/>
-        </w:rPr>
-        <w:t>usb</w:t>
-      </w:r>
-      <w:proofErr w:type="spellEnd"/>
-      <w:r>
-        <w:rPr>
-          <w:rFonts w:hint="eastAsia"/>
-        </w:rPr>
-        <w:t>口音箱（耳机）</w:t>
+        <w:t>插口音箱（耳机）或usb口音箱（耳机）</w:t>
       </w:r>
       <w:r>
         <w:br/>
@@ -186,27 +172,31 @@
         <w:rPr>
           <w:rFonts w:hint="eastAsia"/>
         </w:rPr>
-        <w:t>调整google</w:t>
-      </w:r>
-      <w:r>
-        <w:t xml:space="preserve"> </w:t>
-      </w:r>
-      <w:proofErr w:type="spellStart"/>
+        <w:t>在HA中配置</w:t>
+      </w:r>
+      <w:r>
+        <w:rPr>
+          <w:rFonts w:hint="eastAsia"/>
+        </w:rPr>
+        <w:t>m</w:t>
+      </w:r>
+      <w:r>
+        <w:t>edia_player.</w:t>
+      </w:r>
+      <w:r>
+        <w:rPr>
+          <w:rFonts w:hint="eastAsia"/>
+        </w:rPr>
+        <w:t>vlc与</w:t>
+      </w:r>
       <w:r>
         <w:rPr>
           <w:rFonts w:hint="eastAsia"/>
         </w:rPr>
         <w:t>tts</w:t>
       </w:r>
-      <w:proofErr w:type="spellEnd"/>
-      <w:r>
-        <w:rPr>
-          <w:rFonts w:hint="eastAsia"/>
-        </w:rPr>
-        <w:t>访问google.</w:t>
-      </w:r>
-      <w:r>
-        <w:t>cn</w:t>
+      <w:r>
+        <w:t>.google</w:t>
       </w:r>
     </w:p>
     <w:p>
@@ -222,7 +212,19 @@
         <w:rPr>
           <w:rFonts w:hint="eastAsia"/>
         </w:rPr>
-        <w:t>朗读文字</w:t>
+        <w:t>调整google</w:t>
+      </w:r>
+      <w:r>
+        <w:t xml:space="preserve"> </w:t>
+      </w:r>
+      <w:r>
+        <w:rPr>
+          <w:rFonts w:hint="eastAsia"/>
+        </w:rPr>
+        <w:t>tts访问google.</w:t>
+      </w:r>
+      <w:r>
+        <w:t>cn</w:t>
       </w:r>
     </w:p>
     <w:p>
@@ -238,6 +240,22 @@
         <w:rPr>
           <w:rFonts w:hint="eastAsia"/>
         </w:rPr>
+        <w:t>朗读文字</w:t>
+      </w:r>
+    </w:p>
+    <w:p>
+      <w:pPr>
+        <w:pStyle w:val="a7"/>
+        <w:numPr>
+          <w:ilvl w:val="0"/>
+          <w:numId w:val="2"/>
+        </w:numPr>
+        <w:ind w:firstLineChars="0"/>
+      </w:pPr>
+      <w:r>
+        <w:rPr>
+          <w:rFonts w:hint="eastAsia"/>
+        </w:rPr>
         <w:t>媒体播放服务调用</w:t>
       </w:r>
     </w:p>
@@ -260,7 +278,32 @@
         <w:ind w:firstLineChars="0"/>
       </w:pPr>
       <w:r>
-        <w:t>https://www.home-assistant.io/components/media_player.vlc/</w:t>
+        <w:rPr>
+          <w:rFonts w:hint="eastAsia"/>
+        </w:rPr>
+        <w:t>树莓派上vlc安装命令</w:t>
+      </w:r>
+    </w:p>
+    <w:p>
+      <w:pPr>
+        <w:pStyle w:val="a7"/>
+        <w:ind w:left="420" w:firstLineChars="0" w:firstLine="0"/>
+        <w:rPr>
+          <w:color w:val="4472C4" w:themeColor="accent1"/>
+        </w:rPr>
+      </w:pPr>
+      <w:r>
+        <w:rPr>
+          <w:rFonts w:hint="eastAsia"/>
+          <w:color w:val="4472C4" w:themeColor="accent1"/>
+        </w:rPr>
+        <w:t>sudo</w:t>
+      </w:r>
+      <w:r>
+        <w:rPr>
+          <w:color w:val="4472C4" w:themeColor="accent1"/>
+        </w:rPr>
+        <w:t xml:space="preserve"> apt-get install vlc</w:t>
       </w:r>
     </w:p>
     <w:p>
@@ -276,72 +319,58 @@
         <w:rPr>
           <w:rFonts w:hint="eastAsia"/>
         </w:rPr>
-        <w:t>VLC在</w:t>
-      </w:r>
-      <w:proofErr w:type="spellStart"/>
-      <w:r>
-        <w:rPr>
-          <w:rFonts w:hint="eastAsia"/>
-        </w:rPr>
-        <w:t>HomeAssistant</w:t>
-      </w:r>
-      <w:proofErr w:type="spellEnd"/>
-      <w:r>
-        <w:rPr>
-          <w:rFonts w:hint="eastAsia"/>
-        </w:rPr>
-        <w:t>中配置</w:t>
-      </w:r>
+        <w:t>HA中vlc配置</w:t>
+      </w:r>
+    </w:p>
+    <w:p>
+      <w:pPr>
+        <w:pStyle w:val="a7"/>
+        <w:ind w:left="420" w:firstLineChars="0" w:firstLine="0"/>
+      </w:pPr>
+      <w:hyperlink r:id="rId9" w:history="1">
+        <w:r>
+          <w:rPr>
+            <w:rStyle w:val="a8"/>
+          </w:rPr>
+          <w:t>https://www.home-assistant.io/components/media_player.vlc/</w:t>
+        </w:r>
+      </w:hyperlink>
     </w:p>
     <w:p>
       <w:pPr>
         <w:ind w:leftChars="200" w:left="420"/>
         <w:rPr>
           <w:bCs/>
+          <w:color w:val="4472C4" w:themeColor="accent1"/>
           <w:sz w:val="13"/>
         </w:rPr>
       </w:pPr>
-      <w:proofErr w:type="spellStart"/>
       <w:r>
         <w:rPr>
           <w:bCs/>
+          <w:color w:val="4472C4" w:themeColor="accent1"/>
           <w:sz w:val="13"/>
         </w:rPr>
-        <w:t>media_player</w:t>
-      </w:r>
-      <w:proofErr w:type="spellEnd"/>
-      <w:r>
+        <w:t>media_player:</w:t>
+      </w:r>
+    </w:p>
+    <w:p>
+      <w:pPr>
+        <w:ind w:leftChars="200" w:left="420"/>
         <w:rPr>
           <w:bCs/>
+          <w:color w:val="4472C4" w:themeColor="accent1"/>
           <w:sz w:val="13"/>
         </w:rPr>
-        <w:t>:</w:t>
-      </w:r>
-    </w:p>
-    <w:p>
-      <w:pPr>
-        <w:ind w:leftChars="200" w:left="420"/>
+      </w:pPr>
+      <w:r>
         <w:rPr>
           <w:bCs/>
+          <w:color w:val="4472C4" w:themeColor="accent1"/>
           <w:sz w:val="13"/>
         </w:rPr>
-      </w:pPr>
-      <w:r>
-        <w:rPr>
-          <w:bCs/>
-          <w:sz w:val="13"/>
-        </w:rPr>
-        <w:t xml:space="preserve">  - platform: </w:t>
-      </w:r>
-      <w:proofErr w:type="spellStart"/>
-      <w:r>
-        <w:rPr>
-          <w:bCs/>
-          <w:sz w:val="13"/>
-        </w:rPr>
-        <w:t>vlc</w:t>
-      </w:r>
-      <w:proofErr w:type="spellEnd"/>
+        <w:t xml:space="preserve">  - platform: vlc</w:t>
+      </w:r>
     </w:p>
     <w:p>
       <w:pPr>
@@ -361,19 +390,11 @@
       <w:r>
         <w:t xml:space="preserve"> </w:t>
       </w:r>
-      <w:proofErr w:type="spellStart"/>
-      <w:r>
-        <w:rPr>
-          <w:rFonts w:hint="eastAsia"/>
-        </w:rPr>
-        <w:t>tts</w:t>
-      </w:r>
-      <w:proofErr w:type="spellEnd"/>
-      <w:r>
-        <w:rPr>
-          <w:rFonts w:hint="eastAsia"/>
-        </w:rPr>
-        <w:t>访问google</w:t>
+      <w:r>
+        <w:rPr>
+          <w:rFonts w:hint="eastAsia"/>
+        </w:rPr>
+        <w:t>tts访问google</w:t>
       </w:r>
       <w:r>
         <w:t>.cn</w:t>
@@ -390,271 +411,54 @@
         <w:ind w:leftChars="200" w:left="420"/>
         <w:rPr>
           <w:bCs/>
+          <w:color w:val="4472C4" w:themeColor="accent1"/>
           <w:sz w:val="10"/>
         </w:rPr>
       </w:pPr>
-      <w:proofErr w:type="spellStart"/>
       <w:r>
         <w:rPr>
           <w:bCs/>
+          <w:color w:val="4472C4" w:themeColor="accent1"/>
           <w:sz w:val="10"/>
         </w:rPr>
-        <w:t>sudo</w:t>
-      </w:r>
-      <w:proofErr w:type="spellEnd"/>
-      <w:r>
+        <w:t>sudo sed -i s/translate.google.com/translate.google.cn/g `grep translate.google.com -rl --include="*.py" /home/pi/.homeassistant /usr/local/lib`</w:t>
+      </w:r>
+    </w:p>
+    <w:p>
+      <w:pPr>
+        <w:ind w:leftChars="200" w:left="420"/>
         <w:rPr>
           <w:bCs/>
+          <w:color w:val="4472C4" w:themeColor="accent1"/>
           <w:sz w:val="10"/>
         </w:rPr>
-        <w:t xml:space="preserve"> sed -</w:t>
-      </w:r>
-      <w:proofErr w:type="spellStart"/>
+      </w:pPr>
       <w:r>
         <w:rPr>
           <w:bCs/>
+          <w:color w:val="4472C4" w:themeColor="accent1"/>
           <w:sz w:val="10"/>
         </w:rPr>
-        <w:t>i</w:t>
-      </w:r>
-      <w:proofErr w:type="spellEnd"/>
-      <w:r>
+        <w:t>mkdir -p /home/pi/.homeassistant/custom_components/tts</w:t>
+      </w:r>
+    </w:p>
+    <w:p>
+      <w:pPr>
+        <w:ind w:leftChars="200" w:left="420"/>
         <w:rPr>
           <w:bCs/>
+          <w:color w:val="4472C4" w:themeColor="accent1"/>
           <w:sz w:val="10"/>
         </w:rPr>
-        <w:t xml:space="preserve"> s/translate.google.com/translate.google.cn/g `grep translate.google.com -</w:t>
-      </w:r>
-      <w:proofErr w:type="spellStart"/>
+      </w:pPr>
       <w:r>
         <w:rPr>
           <w:bCs/>
+          <w:color w:val="4472C4" w:themeColor="accent1"/>
           <w:sz w:val="10"/>
         </w:rPr>
-        <w:t>rl</w:t>
-      </w:r>
-      <w:proofErr w:type="spellEnd"/>
-      <w:r>
-        <w:rPr>
-          <w:bCs/>
-          <w:sz w:val="10"/>
-        </w:rPr>
-        <w:t xml:space="preserve"> --include="*.</w:t>
-      </w:r>
-      <w:proofErr w:type="spellStart"/>
-      <w:r>
-        <w:rPr>
-          <w:bCs/>
-          <w:sz w:val="10"/>
-        </w:rPr>
-        <w:t>py</w:t>
-      </w:r>
-      <w:proofErr w:type="spellEnd"/>
-      <w:r>
-        <w:rPr>
-          <w:bCs/>
-          <w:sz w:val="10"/>
-        </w:rPr>
-        <w:t>" /home/pi</w:t>
-      </w:r>
-      <w:proofErr w:type="gramStart"/>
-      <w:r>
-        <w:rPr>
-          <w:bCs/>
-          <w:sz w:val="10"/>
-        </w:rPr>
-        <w:t>/.</w:t>
-      </w:r>
-      <w:proofErr w:type="spellStart"/>
-      <w:r>
-        <w:rPr>
-          <w:bCs/>
-          <w:sz w:val="10"/>
-        </w:rPr>
-        <w:t>homeassistant</w:t>
-      </w:r>
-      <w:proofErr w:type="spellEnd"/>
-      <w:proofErr w:type="gramEnd"/>
-      <w:r>
-        <w:rPr>
-          <w:bCs/>
-          <w:sz w:val="10"/>
-        </w:rPr>
-        <w:t xml:space="preserve"> /</w:t>
-      </w:r>
-      <w:proofErr w:type="spellStart"/>
-      <w:r>
-        <w:rPr>
-          <w:bCs/>
-          <w:sz w:val="10"/>
-        </w:rPr>
-        <w:t>usr</w:t>
-      </w:r>
-      <w:proofErr w:type="spellEnd"/>
-      <w:r>
-        <w:rPr>
-          <w:bCs/>
-          <w:sz w:val="10"/>
-        </w:rPr>
-        <w:t>/local/lib`</w:t>
-      </w:r>
-    </w:p>
-    <w:p>
-      <w:pPr>
-        <w:ind w:leftChars="200" w:left="420"/>
-        <w:rPr>
-          <w:bCs/>
-          <w:sz w:val="10"/>
-        </w:rPr>
-      </w:pPr>
-      <w:proofErr w:type="spellStart"/>
-      <w:r>
-        <w:rPr>
-          <w:bCs/>
-          <w:sz w:val="10"/>
-        </w:rPr>
-        <w:t>mkdir</w:t>
-      </w:r>
-      <w:proofErr w:type="spellEnd"/>
-      <w:r>
-        <w:rPr>
-          <w:bCs/>
-          <w:sz w:val="10"/>
-        </w:rPr>
-        <w:t xml:space="preserve"> -p /home/pi</w:t>
-      </w:r>
-      <w:proofErr w:type="gramStart"/>
-      <w:r>
-        <w:rPr>
-          <w:bCs/>
-          <w:sz w:val="10"/>
-        </w:rPr>
-        <w:t>/.</w:t>
-      </w:r>
-      <w:proofErr w:type="spellStart"/>
-      <w:r>
-        <w:rPr>
-          <w:bCs/>
-          <w:sz w:val="10"/>
-        </w:rPr>
-        <w:t>homeassistant</w:t>
-      </w:r>
-      <w:proofErr w:type="spellEnd"/>
-      <w:proofErr w:type="gramEnd"/>
-      <w:r>
-        <w:rPr>
-          <w:bCs/>
-          <w:sz w:val="10"/>
-        </w:rPr>
-        <w:t>/</w:t>
-      </w:r>
-      <w:proofErr w:type="spellStart"/>
-      <w:r>
-        <w:rPr>
-          <w:bCs/>
-          <w:sz w:val="10"/>
-        </w:rPr>
-        <w:t>custom_components</w:t>
-      </w:r>
-      <w:proofErr w:type="spellEnd"/>
-      <w:r>
-        <w:rPr>
-          <w:bCs/>
-          <w:sz w:val="10"/>
-        </w:rPr>
-        <w:t>/</w:t>
-      </w:r>
-      <w:proofErr w:type="spellStart"/>
-      <w:r>
-        <w:rPr>
-          <w:bCs/>
-          <w:sz w:val="10"/>
-        </w:rPr>
-        <w:t>tts</w:t>
-      </w:r>
-      <w:proofErr w:type="spellEnd"/>
-    </w:p>
-    <w:p>
-      <w:pPr>
-        <w:ind w:leftChars="200" w:left="420"/>
-        <w:rPr>
-          <w:bCs/>
-          <w:sz w:val="10"/>
-        </w:rPr>
-      </w:pPr>
-      <w:r>
-        <w:rPr>
-          <w:bCs/>
-          <w:sz w:val="10"/>
-        </w:rPr>
-        <w:t>cp `grep translate.google.cn -</w:t>
-      </w:r>
-      <w:proofErr w:type="spellStart"/>
-      <w:r>
-        <w:rPr>
-          <w:bCs/>
-          <w:sz w:val="10"/>
-        </w:rPr>
-        <w:t>rl</w:t>
-      </w:r>
-      <w:proofErr w:type="spellEnd"/>
-      <w:r>
-        <w:rPr>
-          <w:bCs/>
-          <w:sz w:val="10"/>
-        </w:rPr>
-        <w:t xml:space="preserve"> --include="google.py" /usr/local/lib/python3.5/dist-packages/homeassistant/components/tts` /home/pi</w:t>
-      </w:r>
-      <w:proofErr w:type="gramStart"/>
-      <w:r>
-        <w:rPr>
-          <w:bCs/>
-          <w:sz w:val="10"/>
-        </w:rPr>
-        <w:t>/.</w:t>
-      </w:r>
-      <w:proofErr w:type="spellStart"/>
-      <w:r>
-        <w:rPr>
-          <w:bCs/>
-          <w:sz w:val="10"/>
-        </w:rPr>
-        <w:t>homeassistant</w:t>
-      </w:r>
-      <w:proofErr w:type="spellEnd"/>
-      <w:proofErr w:type="gramEnd"/>
-      <w:r>
-        <w:rPr>
-          <w:bCs/>
-          <w:sz w:val="10"/>
-        </w:rPr>
-        <w:t>/</w:t>
-      </w:r>
-      <w:proofErr w:type="spellStart"/>
-      <w:r>
-        <w:rPr>
-          <w:bCs/>
-          <w:sz w:val="10"/>
-        </w:rPr>
-        <w:t>custom_components</w:t>
-      </w:r>
-      <w:proofErr w:type="spellEnd"/>
-      <w:r>
-        <w:rPr>
-          <w:bCs/>
-          <w:sz w:val="10"/>
-        </w:rPr>
-        <w:t>/</w:t>
-      </w:r>
-      <w:proofErr w:type="spellStart"/>
-      <w:r>
-        <w:rPr>
-          <w:bCs/>
-          <w:sz w:val="10"/>
-        </w:rPr>
-        <w:t>tts</w:t>
-      </w:r>
-      <w:proofErr w:type="spellEnd"/>
+        <w:t>cp `grep translate.google.cn -rl --include="google.py" /usr/local/lib/python3.5/dist-packages/homeassistant/components/tts` /home/pi/.homeassistant/custom_components/tts</w:t>
+      </w:r>
     </w:p>
     <w:p>
       <w:pPr>
@@ -763,19 +567,11 @@
         <w:rPr>
           <w:rFonts w:hint="eastAsia"/>
         </w:rPr>
-        <w:t>配置</w:t>
-      </w:r>
-      <w:proofErr w:type="spellStart"/>
-      <w:r>
-        <w:rPr>
-          <w:rFonts w:hint="eastAsia"/>
-        </w:rPr>
-        <w:t>android</w:t>
+        <w:t>配置android</w:t>
       </w:r>
       <w:r>
         <w:t>_ip_webcam</w:t>
       </w:r>
-      <w:proofErr w:type="spellEnd"/>
       <w:r>
         <w:rPr>
           <w:rFonts w:hint="eastAsia"/>
@@ -802,7 +598,6 @@
         </w:numPr>
         <w:ind w:firstLineChars="0"/>
       </w:pPr>
-      <w:proofErr w:type="spellStart"/>
       <w:r>
         <w:rPr>
           <w:rFonts w:hint="eastAsia"/>
@@ -812,113 +607,70 @@
       <w:r>
         <w:t>_ip_webcam</w:t>
       </w:r>
-      <w:proofErr w:type="spellEnd"/>
-      <w:r>
-        <w:rPr>
-          <w:rFonts w:hint="eastAsia"/>
-        </w:rPr>
-        <w:t>在</w:t>
-      </w:r>
-      <w:proofErr w:type="spellStart"/>
-      <w:r>
-        <w:rPr>
-          <w:rFonts w:hint="eastAsia"/>
-        </w:rPr>
-        <w:t>HomeAssistant</w:t>
-      </w:r>
-      <w:proofErr w:type="spellEnd"/>
-      <w:r>
-        <w:rPr>
-          <w:rFonts w:hint="eastAsia"/>
-        </w:rPr>
-        <w:t>中配置</w:t>
-      </w:r>
+      <w:r>
+        <w:rPr>
+          <w:rFonts w:hint="eastAsia"/>
+        </w:rPr>
+        <w:t>在HomeAssistant中配置</w:t>
+      </w:r>
+    </w:p>
+    <w:p>
+      <w:pPr>
+        <w:pStyle w:val="a7"/>
+        <w:ind w:left="420" w:firstLineChars="0" w:firstLine="0"/>
+      </w:pPr>
+      <w:hyperlink r:id="rId10" w:history="1">
+        <w:r>
+          <w:rPr>
+            <w:rStyle w:val="a8"/>
+          </w:rPr>
+          <w:t>https://www.home-assistant.io/components/android_ip_webcam/</w:t>
+        </w:r>
+      </w:hyperlink>
     </w:p>
     <w:p>
       <w:pPr>
         <w:ind w:leftChars="200" w:left="420"/>
         <w:rPr>
           <w:bCs/>
+          <w:color w:val="4472C4" w:themeColor="accent1"/>
           <w:sz w:val="13"/>
         </w:rPr>
       </w:pPr>
-      <w:proofErr w:type="spellStart"/>
       <w:r>
         <w:rPr>
           <w:bCs/>
+          <w:color w:val="4472C4" w:themeColor="accent1"/>
           <w:sz w:val="13"/>
         </w:rPr>
-        <w:t>android_ip_webcam</w:t>
-      </w:r>
-      <w:proofErr w:type="spellEnd"/>
-      <w:r>
+        <w:t>android_ip_webcam:</w:t>
+      </w:r>
+    </w:p>
+    <w:p>
+      <w:pPr>
+        <w:ind w:leftChars="200" w:left="420"/>
         <w:rPr>
           <w:bCs/>
+          <w:color w:val="4472C4" w:themeColor="accent1"/>
           <w:sz w:val="13"/>
         </w:rPr>
-        <w:t>:</w:t>
-      </w:r>
-    </w:p>
-    <w:p>
-      <w:pPr>
-        <w:ind w:leftChars="200" w:left="420"/>
+      </w:pPr>
+      <w:r>
         <w:rPr>
           <w:bCs/>
+          <w:color w:val="4472C4" w:themeColor="accent1"/>
           <w:sz w:val="13"/>
         </w:rPr>
-      </w:pPr>
-      <w:r>
-        <w:rPr>
+        <w:t xml:space="preserve">  - host: 192.168.1.10 #</w:t>
+      </w:r>
+      <w:r>
+        <w:rPr>
+          <w:rFonts w:hint="eastAsia"/>
           <w:bCs/>
+          <w:color w:val="4472C4" w:themeColor="accent1"/>
           <w:sz w:val="13"/>
         </w:rPr>
-        <w:t xml:space="preserve">  - host: 192.168.1.10</w:t>
-      </w:r>
-      <w:r>
-        <w:rPr>
-          <w:bCs/>
-          <w:sz w:val="13"/>
-        </w:rPr>
-        <w:t xml:space="preserve"> #</w:t>
-      </w:r>
-      <w:r>
-        <w:rPr>
-          <w:rFonts w:hint="eastAsia"/>
-          <w:bCs/>
-          <w:sz w:val="13"/>
-        </w:rPr>
-        <w:t>此处配置手机的</w:t>
-      </w:r>
-      <w:proofErr w:type="spellStart"/>
-      <w:r>
-        <w:rPr>
-          <w:rFonts w:hint="eastAsia"/>
-          <w:bCs/>
-          <w:sz w:val="13"/>
-        </w:rPr>
-        <w:t>ip</w:t>
-      </w:r>
-      <w:proofErr w:type="spellEnd"/>
-      <w:r>
-        <w:rPr>
-          <w:rFonts w:hint="eastAsia"/>
-          <w:bCs/>
-          <w:sz w:val="13"/>
-        </w:rPr>
-        <w:t>地址</w:t>
-      </w:r>
-    </w:p>
-    <w:p>
-      <w:pPr>
-        <w:pStyle w:val="a7"/>
-        <w:numPr>
-          <w:ilvl w:val="0"/>
-          <w:numId w:val="3"/>
-        </w:numPr>
-        <w:ind w:firstLineChars="0"/>
-      </w:pPr>
-      <w:r>
-        <w:t>https://www.home-assistant.io/components/android_ip_webcam/</w:t>
+        <w:t>此处配置手机的ip地址</w:t>
       </w:r>
     </w:p>
     <w:p>
@@ -1009,7 +761,7 @@
                     </pic:cNvPicPr>
                   </pic:nvPicPr>
                   <pic:blipFill>
-                    <a:blip r:embed="rId9">
+                    <a:blip r:embed="rId11">
                       <a:extLst>
                         <a:ext uri="{28A0092B-C50C-407E-A947-70E740481C1C}">
                           <a14:useLocalDpi xmlns:a14="http://schemas.microsoft.com/office/drawing/2010/main" val="0"/>
@@ -1068,7 +820,7 @@
         <w:rPr>
           <w:rFonts w:hint="eastAsia"/>
         </w:rPr>
-        <w:t>在“米家”App中打开开发者模式，获得连接</w:t>
+        <w:t>在“米家”App中打开开发者模式，获得</w:t>
       </w:r>
       <w:r>
         <w:rPr>
@@ -1090,21 +842,23 @@
         <w:rPr>
           <w:rFonts w:hint="eastAsia"/>
         </w:rPr>
-        <w:t>在</w:t>
-      </w:r>
-      <w:proofErr w:type="spellStart"/>
-      <w:r>
-        <w:rPr>
-          <w:rFonts w:hint="eastAsia"/>
-        </w:rPr>
-        <w:t>HomeAssistant</w:t>
-      </w:r>
-      <w:proofErr w:type="spellEnd"/>
-      <w:r>
-        <w:rPr>
-          <w:rFonts w:hint="eastAsia"/>
-        </w:rPr>
-        <w:t>中配置小米网关</w:t>
+        <w:t>在HomeAssistant中配置小米网关</w:t>
+      </w:r>
+    </w:p>
+    <w:p>
+      <w:pPr>
+        <w:pStyle w:val="a7"/>
+        <w:numPr>
+          <w:ilvl w:val="0"/>
+          <w:numId w:val="5"/>
+        </w:numPr>
+        <w:ind w:firstLineChars="0"/>
+      </w:pPr>
+      <w:r>
+        <w:rPr>
+          <w:rFonts w:hint="eastAsia"/>
+        </w:rPr>
+        <w:t>在HA中去除自动发现</w:t>
       </w:r>
     </w:p>
     <w:p/>
@@ -1129,29 +883,29 @@
         <w:rPr>
           <w:rFonts w:hint="eastAsia"/>
         </w:rPr>
-        <w:t>小米网关在</w:t>
-      </w:r>
-      <w:proofErr w:type="spellStart"/>
-      <w:r>
-        <w:rPr>
-          <w:rFonts w:hint="eastAsia"/>
-        </w:rPr>
-        <w:t>HomeAssistant</w:t>
-      </w:r>
-      <w:proofErr w:type="spellEnd"/>
-      <w:r>
-        <w:rPr>
-          <w:rFonts w:hint="eastAsia"/>
-        </w:rPr>
-        <w:t>中的配置</w:t>
-      </w:r>
+        <w:t>小米网关在HomeAssistant中的配置</w:t>
+      </w:r>
+    </w:p>
+    <w:p>
+      <w:pPr>
+        <w:pStyle w:val="a7"/>
+        <w:ind w:left="420" w:firstLineChars="0" w:firstLine="0"/>
+      </w:pPr>
+      <w:hyperlink r:id="rId12" w:history="1">
+        <w:r>
+          <w:rPr>
+            <w:rStyle w:val="a8"/>
+          </w:rPr>
+          <w:t>https://www.home-assistant.io/components/xiaomi_aqara/</w:t>
+        </w:r>
+      </w:hyperlink>
     </w:p>
     <w:p>
       <w:pPr>
         <w:widowControl/>
         <w:pBdr>
           <w:top w:val="single" w:sz="6" w:space="12" w:color="CCCCCC"/>
-          <w:left w:val="single" w:sz="6" w:space="12" w:color="CCCCCC"/>
+          <w:left w:val="single" w:sz="6" w:space="0" w:color="CCCCCC"/>
           <w:bottom w:val="single" w:sz="6" w:space="12" w:color="CCCCCC"/>
           <w:right w:val="single" w:sz="6" w:space="0" w:color="CCCCCC"/>
         </w:pBdr>
@@ -1183,7 +937,6 @@
           <w:szCs w:val="23"/>
         </w:rPr>
       </w:pPr>
-      <w:proofErr w:type="spellStart"/>
       <w:r>
         <w:rPr>
           <w:rFonts w:ascii="Courier New" w:eastAsia="宋体" w:hAnsi="Courier New" w:cs="Courier New"/>
@@ -1192,18 +945,7 @@
           <w:sz w:val="18"/>
           <w:szCs w:val="23"/>
         </w:rPr>
-        <w:t>xiaomi_aqara</w:t>
-      </w:r>
-      <w:proofErr w:type="spellEnd"/>
-      <w:r>
-        <w:rPr>
-          <w:rFonts w:ascii="Courier New" w:eastAsia="宋体" w:hAnsi="Courier New" w:cs="Courier New"/>
-          <w:color w:val="4472C4" w:themeColor="accent1"/>
-          <w:kern w:val="0"/>
-          <w:sz w:val="18"/>
-          <w:szCs w:val="23"/>
-        </w:rPr>
-        <w:t>:</w:t>
+        <w:t>xiaomi_aqara:</w:t>
       </w:r>
     </w:p>
     <w:p>
@@ -1211,7 +953,7 @@
         <w:widowControl/>
         <w:pBdr>
           <w:top w:val="single" w:sz="6" w:space="12" w:color="CCCCCC"/>
-          <w:left w:val="single" w:sz="6" w:space="12" w:color="CCCCCC"/>
+          <w:left w:val="single" w:sz="6" w:space="0" w:color="CCCCCC"/>
           <w:bottom w:val="single" w:sz="6" w:space="12" w:color="CCCCCC"/>
           <w:right w:val="single" w:sz="6" w:space="0" w:color="CCCCCC"/>
         </w:pBdr>
@@ -1259,7 +1001,7 @@
         <w:widowControl/>
         <w:pBdr>
           <w:top w:val="single" w:sz="6" w:space="12" w:color="CCCCCC"/>
-          <w:left w:val="single" w:sz="6" w:space="12" w:color="CCCCCC"/>
+          <w:left w:val="single" w:sz="6" w:space="0" w:color="CCCCCC"/>
           <w:bottom w:val="single" w:sz="6" w:space="12" w:color="CCCCCC"/>
           <w:right w:val="single" w:sz="6" w:space="0" w:color="CCCCCC"/>
         </w:pBdr>
@@ -1299,27 +1041,15 @@
           <w:sz w:val="18"/>
           <w:szCs w:val="23"/>
         </w:rPr>
-        <w:t xml:space="preserve">    - mac: </w:t>
-      </w:r>
-      <w:proofErr w:type="spellStart"/>
-      <w:r>
-        <w:rPr>
-          <w:rFonts w:ascii="Courier New" w:eastAsia="宋体" w:hAnsi="Courier New" w:cs="Courier New"/>
-          <w:color w:val="4472C4" w:themeColor="accent1"/>
-          <w:kern w:val="0"/>
-          <w:sz w:val="18"/>
-          <w:szCs w:val="23"/>
-        </w:rPr>
-        <w:t>xxxxxxxxxxxx</w:t>
-      </w:r>
-      <w:proofErr w:type="spellEnd"/>
+        <w:t xml:space="preserve">    - mac: xxxxxxxxxxxx</w:t>
+      </w:r>
     </w:p>
     <w:p>
       <w:pPr>
         <w:widowControl/>
         <w:pBdr>
           <w:top w:val="single" w:sz="6" w:space="12" w:color="CCCCCC"/>
-          <w:left w:val="single" w:sz="6" w:space="12" w:color="CCCCCC"/>
+          <w:left w:val="single" w:sz="6" w:space="0" w:color="CCCCCC"/>
           <w:bottom w:val="single" w:sz="6" w:space="12" w:color="CCCCCC"/>
           <w:right w:val="single" w:sz="6" w:space="0" w:color="CCCCCC"/>
         </w:pBdr>
@@ -1359,27 +1089,15 @@
           <w:sz w:val="18"/>
           <w:szCs w:val="23"/>
         </w:rPr>
-        <w:t xml:space="preserve">      key: </w:t>
-      </w:r>
-      <w:proofErr w:type="spellStart"/>
-      <w:r>
-        <w:rPr>
-          <w:rFonts w:ascii="Courier New" w:eastAsia="宋体" w:hAnsi="Courier New" w:cs="Courier New"/>
-          <w:color w:val="4472C4" w:themeColor="accent1"/>
-          <w:kern w:val="0"/>
-          <w:sz w:val="18"/>
-          <w:szCs w:val="23"/>
-        </w:rPr>
-        <w:t>xxxxxxxxxxxxxxxx</w:t>
-      </w:r>
-      <w:proofErr w:type="spellEnd"/>
+        <w:t xml:space="preserve">      key: xxxxxxxxxxxxxxxx</w:t>
+      </w:r>
     </w:p>
     <w:p>
       <w:pPr>
         <w:widowControl/>
         <w:pBdr>
           <w:top w:val="single" w:sz="6" w:space="12" w:color="CCCCCC"/>
-          <w:left w:val="single" w:sz="6" w:space="12" w:color="CCCCCC"/>
+          <w:left w:val="single" w:sz="6" w:space="0" w:color="CCCCCC"/>
           <w:bottom w:val="single" w:sz="6" w:space="12" w:color="CCCCCC"/>
           <w:right w:val="single" w:sz="6" w:space="0" w:color="CCCCCC"/>
         </w:pBdr>
@@ -1419,27 +1137,15 @@
           <w:sz w:val="18"/>
           <w:szCs w:val="23"/>
         </w:rPr>
-        <w:t xml:space="preserve">    - mac: </w:t>
-      </w:r>
-      <w:proofErr w:type="spellStart"/>
-      <w:r>
-        <w:rPr>
-          <w:rFonts w:ascii="Courier New" w:eastAsia="宋体" w:hAnsi="Courier New" w:cs="Courier New"/>
-          <w:color w:val="4472C4" w:themeColor="accent1"/>
-          <w:kern w:val="0"/>
-          <w:sz w:val="18"/>
-          <w:szCs w:val="23"/>
-        </w:rPr>
-        <w:t>xxxxxxxxxxxx</w:t>
-      </w:r>
-      <w:proofErr w:type="spellEnd"/>
+        <w:t xml:space="preserve">    - mac: xxxxxxxxxxxx</w:t>
+      </w:r>
     </w:p>
     <w:p>
       <w:pPr>
         <w:widowControl/>
         <w:pBdr>
           <w:top w:val="single" w:sz="6" w:space="12" w:color="CCCCCC"/>
-          <w:left w:val="single" w:sz="6" w:space="12" w:color="CCCCCC"/>
+          <w:left w:val="single" w:sz="6" w:space="0" w:color="CCCCCC"/>
           <w:bottom w:val="single" w:sz="6" w:space="12" w:color="CCCCCC"/>
           <w:right w:val="single" w:sz="6" w:space="0" w:color="CCCCCC"/>
         </w:pBdr>
@@ -1479,20 +1185,429 @@
           <w:sz w:val="18"/>
           <w:szCs w:val="23"/>
         </w:rPr>
-        <w:t xml:space="preserve">      key: </w:t>
-      </w:r>
-      <w:proofErr w:type="spellStart"/>
-      <w:r>
-        <w:rPr>
-          <w:rFonts w:ascii="Courier New" w:eastAsia="宋体" w:hAnsi="Courier New" w:cs="Courier New"/>
-          <w:color w:val="4472C4" w:themeColor="accent1"/>
-          <w:kern w:val="0"/>
-          <w:sz w:val="18"/>
-          <w:szCs w:val="23"/>
-        </w:rPr>
-        <w:t>xxxxxxxxxxxxxxxx</w:t>
-      </w:r>
-      <w:proofErr w:type="spellEnd"/>
+        <w:t xml:space="preserve">      key: xxxxxxxxxxxxxxxx</w:t>
+      </w:r>
+    </w:p>
+    <w:p>
+      <w:pPr>
+        <w:widowControl/>
+        <w:jc w:val="left"/>
+      </w:pPr>
+      <w:r>
+        <w:br w:type="page"/>
+      </w:r>
+    </w:p>
+    <w:p>
+      <w:pPr>
+        <w:jc w:val="center"/>
+        <w:rPr>
+          <w:sz w:val="32"/>
+        </w:rPr>
+      </w:pPr>
+      <w:r>
+        <w:rPr>
+          <w:rFonts w:hint="eastAsia"/>
+          <w:sz w:val="32"/>
+        </w:rPr>
+        <w:lastRenderedPageBreak/>
+        <w:t>电子邮件通知</w:t>
+      </w:r>
+    </w:p>
+    <w:p>
+      <w:r>
+        <w:rPr>
+          <w:rFonts w:hint="eastAsia"/>
+        </w:rPr>
+        <w:t>【操作步骤】</w:t>
+      </w:r>
+    </w:p>
+    <w:p>
+      <w:pPr>
+        <w:pStyle w:val="a7"/>
+        <w:numPr>
+          <w:ilvl w:val="0"/>
+          <w:numId w:val="6"/>
+        </w:numPr>
+        <w:ind w:firstLineChars="0"/>
+      </w:pPr>
+      <w:r>
+        <w:rPr>
+          <w:rFonts w:hint="eastAsia"/>
+        </w:rPr>
+        <w:t>配置邮箱属性</w:t>
+      </w:r>
+      <w:r>
+        <w:rPr>
+          <w:rFonts w:hint="eastAsia"/>
+        </w:rPr>
+        <w:t>（163邮箱必须）</w:t>
+      </w:r>
+    </w:p>
+    <w:p>
+      <w:pPr>
+        <w:pStyle w:val="a7"/>
+        <w:numPr>
+          <w:ilvl w:val="0"/>
+          <w:numId w:val="6"/>
+        </w:numPr>
+        <w:ind w:firstLineChars="0"/>
+      </w:pPr>
+      <w:r>
+        <w:rPr>
+          <w:rFonts w:hint="eastAsia"/>
+        </w:rPr>
+        <w:t>在HomeAssistant中配置SMTP组件</w:t>
+      </w:r>
+    </w:p>
+    <w:p>
+      <w:pPr>
+        <w:pStyle w:val="a7"/>
+        <w:numPr>
+          <w:ilvl w:val="0"/>
+          <w:numId w:val="6"/>
+        </w:numPr>
+        <w:ind w:firstLineChars="0"/>
+      </w:pPr>
+      <w:r>
+        <w:rPr>
+          <w:rFonts w:hint="eastAsia"/>
+        </w:rPr>
+        <w:t>调用服务发送通知邮件</w:t>
+      </w:r>
+    </w:p>
+    <w:p/>
+    <w:p>
+      <w:r>
+        <w:rPr>
+          <w:rFonts w:hint="eastAsia"/>
+        </w:rPr>
+        <w:t>【参考】</w:t>
+      </w:r>
+    </w:p>
+    <w:p>
+      <w:pPr>
+        <w:pStyle w:val="a7"/>
+        <w:numPr>
+          <w:ilvl w:val="0"/>
+          <w:numId w:val="1"/>
+        </w:numPr>
+        <w:ind w:firstLineChars="0"/>
+      </w:pPr>
+      <w:r>
+        <w:rPr>
+          <w:rFonts w:hint="eastAsia"/>
+        </w:rPr>
+        <w:t>SMTP</w:t>
+      </w:r>
+      <w:r>
+        <w:rPr>
+          <w:rFonts w:hint="eastAsia"/>
+        </w:rPr>
+        <w:t>通知</w:t>
+      </w:r>
+      <w:r>
+        <w:rPr>
+          <w:rFonts w:hint="eastAsia"/>
+        </w:rPr>
+        <w:t>组件</w:t>
+      </w:r>
+      <w:r>
+        <w:rPr>
+          <w:rFonts w:hint="eastAsia"/>
+        </w:rPr>
+        <w:t>在</w:t>
+      </w:r>
+      <w:r>
+        <w:t>HomeAssistant</w:t>
+      </w:r>
+      <w:r>
+        <w:rPr>
+          <w:rFonts w:hint="eastAsia"/>
+        </w:rPr>
+        <w:t>中的</w:t>
+      </w:r>
+      <w:r>
+        <w:rPr>
+          <w:rFonts w:hint="eastAsia"/>
+        </w:rPr>
+        <w:t>配置</w:t>
+      </w:r>
+    </w:p>
+    <w:p>
+      <w:pPr>
+        <w:ind w:leftChars="202" w:left="424"/>
+        <w:rPr>
+          <w:color w:val="4472C4" w:themeColor="accent1"/>
+          <w:sz w:val="18"/>
+        </w:rPr>
+      </w:pPr>
+      <w:r>
+        <w:rPr>
+          <w:color w:val="4472C4" w:themeColor="accent1"/>
+          <w:sz w:val="18"/>
+        </w:rPr>
+        <w:t>notify:</w:t>
+      </w:r>
+    </w:p>
+    <w:p>
+      <w:pPr>
+        <w:ind w:leftChars="202" w:left="424"/>
+        <w:rPr>
+          <w:color w:val="4472C4" w:themeColor="accent1"/>
+          <w:sz w:val="18"/>
+        </w:rPr>
+      </w:pPr>
+      <w:r>
+        <w:rPr>
+          <w:color w:val="4472C4" w:themeColor="accent1"/>
+          <w:sz w:val="18"/>
+        </w:rPr>
+        <w:t xml:space="preserve">  - </w:t>
+      </w:r>
+      <w:r>
+        <w:rPr>
+          <w:rFonts w:hint="eastAsia"/>
+          <w:color w:val="4472C4" w:themeColor="accent1"/>
+          <w:sz w:val="18"/>
+        </w:rPr>
+        <w:t>p</w:t>
+      </w:r>
+      <w:r>
+        <w:rPr>
+          <w:color w:val="4472C4" w:themeColor="accent1"/>
+          <w:sz w:val="18"/>
+        </w:rPr>
+        <w:t>latform: smtp</w:t>
+      </w:r>
+    </w:p>
+    <w:p>
+      <w:pPr>
+        <w:ind w:leftChars="202" w:left="424"/>
+        <w:rPr>
+          <w:color w:val="4472C4" w:themeColor="accent1"/>
+          <w:sz w:val="18"/>
+        </w:rPr>
+      </w:pPr>
+      <w:r>
+        <w:rPr>
+          <w:color w:val="4472C4" w:themeColor="accent1"/>
+          <w:sz w:val="18"/>
+        </w:rPr>
+        <w:t xml:space="preserve">    </w:t>
+      </w:r>
+      <w:r>
+        <w:rPr>
+          <w:color w:val="4472C4" w:themeColor="accent1"/>
+          <w:sz w:val="18"/>
+        </w:rPr>
+        <w:t>name: my_email</w:t>
+      </w:r>
+    </w:p>
+    <w:p>
+      <w:pPr>
+        <w:ind w:leftChars="202" w:left="424"/>
+        <w:rPr>
+          <w:color w:val="4472C4" w:themeColor="accent1"/>
+          <w:sz w:val="18"/>
+        </w:rPr>
+      </w:pPr>
+    </w:p>
+    <w:p>
+      <w:pPr>
+        <w:ind w:leftChars="202" w:left="424"/>
+        <w:rPr>
+          <w:color w:val="4472C4" w:themeColor="accent1"/>
+          <w:sz w:val="18"/>
+        </w:rPr>
+      </w:pPr>
+      <w:r>
+        <w:rPr>
+          <w:color w:val="4472C4" w:themeColor="accent1"/>
+          <w:sz w:val="18"/>
+        </w:rPr>
+        <w:t xml:space="preserve">    server: smtp.163.com</w:t>
+      </w:r>
+    </w:p>
+    <w:p>
+      <w:pPr>
+        <w:ind w:leftChars="202" w:left="424"/>
+        <w:rPr>
+          <w:color w:val="4472C4" w:themeColor="accent1"/>
+          <w:sz w:val="18"/>
+        </w:rPr>
+      </w:pPr>
+      <w:r>
+        <w:rPr>
+          <w:color w:val="4472C4" w:themeColor="accent1"/>
+          <w:sz w:val="18"/>
+        </w:rPr>
+        <w:t xml:space="preserve">    port: 994</w:t>
+      </w:r>
+    </w:p>
+    <w:p>
+      <w:pPr>
+        <w:ind w:leftChars="202" w:left="424"/>
+        <w:rPr>
+          <w:color w:val="4472C4" w:themeColor="accent1"/>
+          <w:sz w:val="18"/>
+        </w:rPr>
+      </w:pPr>
+      <w:r>
+        <w:rPr>
+          <w:color w:val="4472C4" w:themeColor="accent1"/>
+          <w:sz w:val="18"/>
+        </w:rPr>
+        <w:t xml:space="preserve">    timeout: 15</w:t>
+      </w:r>
+    </w:p>
+    <w:p>
+      <w:pPr>
+        <w:ind w:leftChars="202" w:left="424"/>
+        <w:rPr>
+          <w:color w:val="4472C4" w:themeColor="accent1"/>
+          <w:sz w:val="18"/>
+        </w:rPr>
+      </w:pPr>
+      <w:r>
+        <w:rPr>
+          <w:color w:val="4472C4" w:themeColor="accent1"/>
+          <w:sz w:val="18"/>
+        </w:rPr>
+        <w:t xml:space="preserve">    encryption: tls</w:t>
+      </w:r>
+    </w:p>
+    <w:p>
+      <w:pPr>
+        <w:ind w:leftChars="202" w:left="424"/>
+        <w:rPr>
+          <w:color w:val="4472C4" w:themeColor="accent1"/>
+          <w:sz w:val="18"/>
+        </w:rPr>
+      </w:pPr>
+      <w:r>
+        <w:rPr>
+          <w:color w:val="4472C4" w:themeColor="accent1"/>
+          <w:sz w:val="18"/>
+        </w:rPr>
+        <w:t xml:space="preserve">    username: xxxx</w:t>
+      </w:r>
+      <w:bookmarkStart w:id="0" w:name="_GoBack"/>
+      <w:bookmarkEnd w:id="0"/>
+      <w:r>
+        <w:rPr>
+          <w:color w:val="4472C4" w:themeColor="accent1"/>
+          <w:sz w:val="18"/>
+        </w:rPr>
+        <w:t>x@163.com</w:t>
+      </w:r>
+    </w:p>
+    <w:p>
+      <w:pPr>
+        <w:ind w:leftChars="202" w:left="424"/>
+        <w:rPr>
+          <w:color w:val="4472C4" w:themeColor="accent1"/>
+          <w:sz w:val="18"/>
+        </w:rPr>
+      </w:pPr>
+      <w:r>
+        <w:rPr>
+          <w:color w:val="4472C4" w:themeColor="accent1"/>
+          <w:sz w:val="18"/>
+        </w:rPr>
+        <w:t xml:space="preserve">    password: xxxxxxxx</w:t>
+      </w:r>
+    </w:p>
+    <w:p>
+      <w:pPr>
+        <w:ind w:leftChars="202" w:left="424"/>
+        <w:rPr>
+          <w:color w:val="4472C4" w:themeColor="accent1"/>
+          <w:sz w:val="18"/>
+        </w:rPr>
+      </w:pPr>
+      <w:r>
+        <w:rPr>
+          <w:color w:val="4472C4" w:themeColor="accent1"/>
+          <w:sz w:val="18"/>
+        </w:rPr>
+        <w:t xml:space="preserve">    sender: xxxxxx@163.com</w:t>
+      </w:r>
+    </w:p>
+    <w:p>
+      <w:pPr>
+        <w:ind w:leftChars="202" w:left="424"/>
+        <w:rPr>
+          <w:color w:val="4472C4" w:themeColor="accent1"/>
+          <w:sz w:val="18"/>
+        </w:rPr>
+      </w:pPr>
+      <w:r>
+        <w:rPr>
+          <w:color w:val="4472C4" w:themeColor="accent1"/>
+          <w:sz w:val="18"/>
+        </w:rPr>
+        <w:t xml:space="preserve">    </w:t>
+      </w:r>
+      <w:r>
+        <w:rPr>
+          <w:color w:val="4472C4" w:themeColor="accent1"/>
+          <w:sz w:val="18"/>
+        </w:rPr>
+        <w:t>sender_name: My Home Assistant</w:t>
+      </w:r>
+    </w:p>
+    <w:p>
+      <w:pPr>
+        <w:ind w:leftChars="202" w:left="424"/>
+        <w:rPr>
+          <w:color w:val="4472C4" w:themeColor="accent1"/>
+          <w:sz w:val="18"/>
+        </w:rPr>
+      </w:pPr>
+    </w:p>
+    <w:p>
+      <w:pPr>
+        <w:ind w:leftChars="202" w:left="424"/>
+        <w:rPr>
+          <w:color w:val="4472C4" w:themeColor="accent1"/>
+          <w:sz w:val="18"/>
+        </w:rPr>
+      </w:pPr>
+      <w:r>
+        <w:rPr>
+          <w:color w:val="4472C4" w:themeColor="accent1"/>
+          <w:sz w:val="18"/>
+        </w:rPr>
+        <w:t xml:space="preserve">    recipient:</w:t>
+      </w:r>
+    </w:p>
+    <w:p>
+      <w:pPr>
+        <w:ind w:leftChars="202" w:left="424"/>
+        <w:rPr>
+          <w:color w:val="4472C4" w:themeColor="accent1"/>
+          <w:sz w:val="18"/>
+        </w:rPr>
+      </w:pPr>
+      <w:r>
+        <w:rPr>
+          <w:color w:val="4472C4" w:themeColor="accent1"/>
+          <w:sz w:val="18"/>
+        </w:rPr>
+        <w:t xml:space="preserve">      - xxx@xxx.com</w:t>
+      </w:r>
+    </w:p>
+    <w:p>
+      <w:pPr>
+        <w:pStyle w:val="a7"/>
+        <w:ind w:left="420" w:firstLineChars="0" w:firstLine="0"/>
+        <w:rPr>
+          <w:rStyle w:val="a8"/>
+          <w:rFonts w:hint="eastAsia"/>
+          <w:color w:val="auto"/>
+          <w:u w:val="none"/>
+        </w:rPr>
+      </w:pPr>
     </w:p>
     <w:p>
       <w:pPr>
@@ -1503,16 +1618,29 @@
         </w:numPr>
         <w:ind w:firstLineChars="0"/>
       </w:pPr>
-      <w:r>
-        <w:t>https://www.home-assistant.io/components/xiaomi_aqara/</w:t>
-      </w:r>
+      <w:hyperlink r:id="rId13" w:history="1">
+        <w:r>
+          <w:rPr>
+            <w:rStyle w:val="a8"/>
+          </w:rPr>
+          <w:t>https://www.home-assistant.io/components/notify.smtp/</w:t>
+        </w:r>
+      </w:hyperlink>
     </w:p>
     <w:p>
       <w:pPr>
         <w:widowControl/>
         <w:jc w:val="left"/>
-      </w:pPr>
-      <w:r>
+        <w:rPr>
+          <w:bCs/>
+          <w:sz w:val="13"/>
+        </w:rPr>
+      </w:pPr>
+      <w:r>
+        <w:rPr>
+          <w:bCs/>
+          <w:sz w:val="13"/>
+        </w:rPr>
         <w:br w:type="page"/>
       </w:r>
     </w:p>
@@ -1529,7 +1657,7 @@
           <w:sz w:val="32"/>
         </w:rPr>
         <w:lastRenderedPageBreak/>
-        <w:t>电子邮件通知</w:t>
+        <w:t>和风天气</w:t>
       </w:r>
     </w:p>
     <w:p>
@@ -1545,7 +1673,7 @@
         <w:pStyle w:val="a7"/>
         <w:numPr>
           <w:ilvl w:val="0"/>
-          <w:numId w:val="6"/>
+          <w:numId w:val="7"/>
         </w:numPr>
         <w:ind w:firstLineChars="0"/>
       </w:pPr>
@@ -1553,13 +1681,7 @@
         <w:rPr>
           <w:rFonts w:hint="eastAsia"/>
         </w:rPr>
-        <w:t>配置邮箱属性</w:t>
-      </w:r>
-      <w:r>
-        <w:rPr>
-          <w:rFonts w:hint="eastAsia"/>
-        </w:rPr>
-        <w:t>（163邮箱必须）</w:t>
+        <w:t>注册和风天气用户，获得认证key</w:t>
       </w:r>
     </w:p>
     <w:p>
@@ -1567,7 +1689,7 @@
         <w:pStyle w:val="a7"/>
         <w:numPr>
           <w:ilvl w:val="0"/>
-          <w:numId w:val="6"/>
+          <w:numId w:val="7"/>
         </w:numPr>
         <w:ind w:firstLineChars="0"/>
       </w:pPr>
@@ -1575,21 +1697,7 @@
         <w:rPr>
           <w:rFonts w:hint="eastAsia"/>
         </w:rPr>
-        <w:t>在</w:t>
-      </w:r>
-      <w:proofErr w:type="spellStart"/>
-      <w:r>
-        <w:rPr>
-          <w:rFonts w:hint="eastAsia"/>
-        </w:rPr>
-        <w:t>HomeAssistant</w:t>
-      </w:r>
-      <w:proofErr w:type="spellEnd"/>
-      <w:r>
-        <w:rPr>
-          <w:rFonts w:hint="eastAsia"/>
-        </w:rPr>
-        <w:t>中配置SMTP组件</w:t>
+        <w:t>下载和风天气组件</w:t>
       </w:r>
     </w:p>
     <w:p>
@@ -1597,7 +1705,7 @@
         <w:pStyle w:val="a7"/>
         <w:numPr>
           <w:ilvl w:val="0"/>
-          <w:numId w:val="6"/>
+          <w:numId w:val="7"/>
         </w:numPr>
         <w:ind w:firstLineChars="0"/>
       </w:pPr>
@@ -1605,7 +1713,13 @@
         <w:rPr>
           <w:rFonts w:hint="eastAsia"/>
         </w:rPr>
-        <w:t>调用服务发送通知邮件</w:t>
+        <w:t>在HomeAssistant中配置</w:t>
+      </w:r>
+      <w:r>
+        <w:rPr>
+          <w:rFonts w:hint="eastAsia"/>
+        </w:rPr>
+        <w:t>和风天气</w:t>
       </w:r>
     </w:p>
     <w:p/>
@@ -1630,441 +1744,15 @@
         <w:rPr>
           <w:rFonts w:hint="eastAsia"/>
         </w:rPr>
-        <w:t>SMTP</w:t>
-      </w:r>
-      <w:r>
-        <w:rPr>
-          <w:rFonts w:hint="eastAsia"/>
-        </w:rPr>
-        <w:t>通知</w:t>
-      </w:r>
-      <w:r>
-        <w:rPr>
-          <w:rFonts w:hint="eastAsia"/>
-        </w:rPr>
-        <w:t>组件</w:t>
-      </w:r>
-      <w:r>
-        <w:rPr>
-          <w:rFonts w:hint="eastAsia"/>
-        </w:rPr>
-        <w:t>在</w:t>
-      </w:r>
-      <w:proofErr w:type="spellStart"/>
-      <w:r>
-        <w:t>HomeAssistant</w:t>
-      </w:r>
-      <w:proofErr w:type="spellEnd"/>
-      <w:r>
-        <w:rPr>
-          <w:rFonts w:hint="eastAsia"/>
-        </w:rPr>
-        <w:t>中的</w:t>
-      </w:r>
-      <w:r>
-        <w:rPr>
-          <w:rFonts w:hint="eastAsia"/>
-        </w:rPr>
-        <w:t>配置</w:t>
-      </w:r>
-    </w:p>
-    <w:p>
-      <w:pPr>
-        <w:rPr>
-          <w:color w:val="4472C4" w:themeColor="accent1"/>
-          <w:sz w:val="18"/>
-        </w:rPr>
-      </w:pPr>
-      <w:r>
-        <w:rPr>
-          <w:color w:val="4472C4" w:themeColor="accent1"/>
-          <w:sz w:val="18"/>
-        </w:rPr>
-        <w:t>notify:</w:t>
-      </w:r>
-    </w:p>
-    <w:p>
-      <w:pPr>
-        <w:rPr>
-          <w:color w:val="4472C4" w:themeColor="accent1"/>
-          <w:sz w:val="18"/>
-        </w:rPr>
-      </w:pPr>
-      <w:r>
-        <w:rPr>
-          <w:color w:val="4472C4" w:themeColor="accent1"/>
-          <w:sz w:val="18"/>
-        </w:rPr>
-        <w:t xml:space="preserve">  - name: </w:t>
-      </w:r>
-      <w:proofErr w:type="spellStart"/>
-      <w:r>
-        <w:rPr>
-          <w:color w:val="4472C4" w:themeColor="accent1"/>
-          <w:sz w:val="18"/>
-        </w:rPr>
-        <w:t>my_email</w:t>
-      </w:r>
-      <w:proofErr w:type="spellEnd"/>
-    </w:p>
-    <w:p>
-      <w:pPr>
-        <w:rPr>
-          <w:color w:val="4472C4" w:themeColor="accent1"/>
-          <w:sz w:val="18"/>
-        </w:rPr>
-      </w:pPr>
-      <w:r>
-        <w:rPr>
-          <w:color w:val="4472C4" w:themeColor="accent1"/>
-          <w:sz w:val="18"/>
-        </w:rPr>
-        <w:t xml:space="preserve">    platform: smtp</w:t>
-      </w:r>
-    </w:p>
-    <w:p>
-      <w:pPr>
-        <w:rPr>
-          <w:color w:val="4472C4" w:themeColor="accent1"/>
-          <w:sz w:val="18"/>
-        </w:rPr>
-      </w:pPr>
-      <w:r>
-        <w:rPr>
-          <w:color w:val="4472C4" w:themeColor="accent1"/>
-          <w:sz w:val="18"/>
-        </w:rPr>
-        <w:t xml:space="preserve">    server: smtp.163.com</w:t>
-      </w:r>
-    </w:p>
-    <w:p>
-      <w:pPr>
-        <w:rPr>
-          <w:color w:val="4472C4" w:themeColor="accent1"/>
-          <w:sz w:val="18"/>
-        </w:rPr>
-      </w:pPr>
-      <w:r>
-        <w:rPr>
-          <w:color w:val="4472C4" w:themeColor="accent1"/>
-          <w:sz w:val="18"/>
-        </w:rPr>
-        <w:t xml:space="preserve">    port: 994</w:t>
-      </w:r>
-    </w:p>
-    <w:p>
-      <w:pPr>
-        <w:rPr>
-          <w:color w:val="4472C4" w:themeColor="accent1"/>
-          <w:sz w:val="18"/>
-        </w:rPr>
-      </w:pPr>
-      <w:r>
-        <w:rPr>
-          <w:color w:val="4472C4" w:themeColor="accent1"/>
-          <w:sz w:val="18"/>
-        </w:rPr>
-        <w:t xml:space="preserve">    timeout: 15</w:t>
-      </w:r>
-    </w:p>
-    <w:p>
-      <w:pPr>
-        <w:rPr>
-          <w:color w:val="4472C4" w:themeColor="accent1"/>
-          <w:sz w:val="18"/>
-        </w:rPr>
-      </w:pPr>
-      <w:r>
-        <w:rPr>
-          <w:color w:val="4472C4" w:themeColor="accent1"/>
-          <w:sz w:val="18"/>
-        </w:rPr>
-        <w:t xml:space="preserve">    sender: xxxxxx@163.com</w:t>
-      </w:r>
-    </w:p>
-    <w:p>
-      <w:pPr>
-        <w:rPr>
-          <w:color w:val="4472C4" w:themeColor="accent1"/>
-          <w:sz w:val="18"/>
-        </w:rPr>
-      </w:pPr>
-      <w:r>
-        <w:rPr>
-          <w:color w:val="4472C4" w:themeColor="accent1"/>
-          <w:sz w:val="18"/>
-        </w:rPr>
-        <w:t xml:space="preserve">    encryption: </w:t>
-      </w:r>
-      <w:proofErr w:type="spellStart"/>
-      <w:r>
-        <w:rPr>
-          <w:color w:val="4472C4" w:themeColor="accent1"/>
-          <w:sz w:val="18"/>
-        </w:rPr>
-        <w:t>tls</w:t>
-      </w:r>
-      <w:proofErr w:type="spellEnd"/>
-    </w:p>
-    <w:p>
-      <w:pPr>
-        <w:rPr>
-          <w:color w:val="4472C4" w:themeColor="accent1"/>
-          <w:sz w:val="18"/>
-        </w:rPr>
-      </w:pPr>
-      <w:r>
-        <w:rPr>
-          <w:color w:val="4472C4" w:themeColor="accent1"/>
-          <w:sz w:val="18"/>
-        </w:rPr>
-        <w:t xml:space="preserve">    username: xxxxx@163.com</w:t>
-      </w:r>
-    </w:p>
-    <w:p>
-      <w:pPr>
-        <w:rPr>
-          <w:color w:val="4472C4" w:themeColor="accent1"/>
-          <w:sz w:val="18"/>
-        </w:rPr>
-      </w:pPr>
-      <w:r>
-        <w:rPr>
-          <w:color w:val="4472C4" w:themeColor="accent1"/>
-          <w:sz w:val="18"/>
-        </w:rPr>
-        <w:t xml:space="preserve">    password: </w:t>
-      </w:r>
-      <w:proofErr w:type="spellStart"/>
-      <w:r>
-        <w:rPr>
-          <w:color w:val="4472C4" w:themeColor="accent1"/>
-          <w:sz w:val="18"/>
-        </w:rPr>
-        <w:t>xxxxxxxx</w:t>
-      </w:r>
-      <w:proofErr w:type="spellEnd"/>
-      <w:r>
-        <w:rPr>
-          <w:color w:val="4472C4" w:themeColor="accent1"/>
-          <w:sz w:val="18"/>
-        </w:rPr>
-        <w:t xml:space="preserve">            #此处密码需要输入客户端授权吗</w:t>
-      </w:r>
-    </w:p>
-    <w:p>
-      <w:pPr>
-        <w:rPr>
-          <w:color w:val="4472C4" w:themeColor="accent1"/>
-          <w:sz w:val="18"/>
-        </w:rPr>
-      </w:pPr>
-      <w:r>
-        <w:rPr>
-          <w:color w:val="4472C4" w:themeColor="accent1"/>
-          <w:sz w:val="18"/>
-        </w:rPr>
-        <w:t xml:space="preserve">    recipient:</w:t>
-      </w:r>
-    </w:p>
-    <w:p>
-      <w:pPr>
-        <w:rPr>
-          <w:color w:val="4472C4" w:themeColor="accent1"/>
-          <w:sz w:val="18"/>
-        </w:rPr>
-      </w:pPr>
-      <w:r>
-        <w:rPr>
-          <w:color w:val="4472C4" w:themeColor="accent1"/>
-          <w:sz w:val="18"/>
-        </w:rPr>
-        <w:t xml:space="preserve">      - xxx@xxx.com</w:t>
-      </w:r>
-    </w:p>
-    <w:p>
-      <w:pPr>
-        <w:ind w:firstLine="360"/>
-        <w:rPr>
-          <w:color w:val="4472C4" w:themeColor="accent1"/>
-          <w:sz w:val="18"/>
-        </w:rPr>
-      </w:pPr>
-      <w:proofErr w:type="spellStart"/>
-      <w:r>
-        <w:rPr>
-          <w:color w:val="4472C4" w:themeColor="accent1"/>
-          <w:sz w:val="18"/>
-        </w:rPr>
-        <w:t>sender_name</w:t>
-      </w:r>
-      <w:proofErr w:type="spellEnd"/>
-      <w:r>
-        <w:rPr>
-          <w:color w:val="4472C4" w:themeColor="accent1"/>
-          <w:sz w:val="18"/>
-        </w:rPr>
-        <w:t>: My Home Assistant</w:t>
+        <w:t>和风天气官网</w:t>
       </w:r>
     </w:p>
     <w:p>
       <w:pPr>
         <w:pStyle w:val="a7"/>
-        <w:numPr>
-          <w:ilvl w:val="0"/>
-          <w:numId w:val="3"/>
-        </w:numPr>
-        <w:ind w:firstLineChars="0"/>
-      </w:pPr>
-      <w:r>
-        <w:t>https://www.home-assistant.io/components/notify.smtp/</w:t>
-      </w:r>
-    </w:p>
-    <w:p>
-      <w:pPr>
-        <w:widowControl/>
-        <w:jc w:val="left"/>
-        <w:rPr>
-          <w:bCs/>
-          <w:sz w:val="13"/>
-        </w:rPr>
-      </w:pPr>
-      <w:r>
-        <w:rPr>
-          <w:bCs/>
-          <w:sz w:val="13"/>
-        </w:rPr>
-        <w:br w:type="page"/>
-      </w:r>
-    </w:p>
-    <w:p>
-      <w:pPr>
-        <w:jc w:val="center"/>
-        <w:rPr>
-          <w:sz w:val="32"/>
-        </w:rPr>
-      </w:pPr>
-      <w:r>
-        <w:rPr>
-          <w:rFonts w:hint="eastAsia"/>
-          <w:sz w:val="32"/>
-        </w:rPr>
-        <w:lastRenderedPageBreak/>
-        <w:t>和风天气</w:t>
-      </w:r>
-    </w:p>
-    <w:p>
-      <w:r>
-        <w:rPr>
-          <w:rFonts w:hint="eastAsia"/>
-        </w:rPr>
-        <w:t>【操作步骤】</w:t>
-      </w:r>
-    </w:p>
-    <w:p>
-      <w:pPr>
-        <w:pStyle w:val="a7"/>
-        <w:numPr>
-          <w:ilvl w:val="0"/>
-          <w:numId w:val="7"/>
-        </w:numPr>
-        <w:ind w:firstLineChars="0"/>
-      </w:pPr>
-      <w:r>
-        <w:rPr>
-          <w:rFonts w:hint="eastAsia"/>
-        </w:rPr>
-        <w:t>注册和风天气用户，获得认证key</w:t>
-      </w:r>
-    </w:p>
-    <w:p>
-      <w:pPr>
-        <w:pStyle w:val="a7"/>
-        <w:numPr>
-          <w:ilvl w:val="0"/>
-          <w:numId w:val="7"/>
-        </w:numPr>
-        <w:ind w:firstLineChars="0"/>
-      </w:pPr>
-      <w:r>
-        <w:rPr>
-          <w:rFonts w:hint="eastAsia"/>
-        </w:rPr>
-        <w:t>下载和风天气组件</w:t>
-      </w:r>
-    </w:p>
-    <w:p>
-      <w:pPr>
-        <w:pStyle w:val="a7"/>
-        <w:numPr>
-          <w:ilvl w:val="0"/>
-          <w:numId w:val="7"/>
-        </w:numPr>
-        <w:ind w:firstLineChars="0"/>
-      </w:pPr>
-      <w:r>
-        <w:rPr>
-          <w:rFonts w:hint="eastAsia"/>
-        </w:rPr>
-        <w:t>在</w:t>
-      </w:r>
-      <w:proofErr w:type="spellStart"/>
-      <w:r>
-        <w:rPr>
-          <w:rFonts w:hint="eastAsia"/>
-        </w:rPr>
-        <w:t>HomeAssistant</w:t>
-      </w:r>
-      <w:proofErr w:type="spellEnd"/>
-      <w:r>
-        <w:rPr>
-          <w:rFonts w:hint="eastAsia"/>
-        </w:rPr>
-        <w:t>中配置</w:t>
-      </w:r>
-      <w:r>
-        <w:rPr>
-          <w:rFonts w:hint="eastAsia"/>
-        </w:rPr>
-        <w:t>和风天气</w:t>
-      </w:r>
-    </w:p>
-    <w:p/>
-    <w:p>
-      <w:r>
-        <w:rPr>
-          <w:rFonts w:hint="eastAsia"/>
-        </w:rPr>
-        <w:t>【参考】</w:t>
-      </w:r>
-    </w:p>
-    <w:p>
-      <w:pPr>
-        <w:pStyle w:val="a7"/>
-        <w:numPr>
-          <w:ilvl w:val="0"/>
-          <w:numId w:val="1"/>
-        </w:numPr>
-        <w:ind w:firstLineChars="0"/>
-      </w:pPr>
-      <w:r>
-        <w:rPr>
-          <w:rFonts w:hint="eastAsia"/>
-        </w:rPr>
-        <w:t>和风</w:t>
-      </w:r>
-      <w:proofErr w:type="gramStart"/>
-      <w:r>
-        <w:rPr>
-          <w:rFonts w:hint="eastAsia"/>
-        </w:rPr>
-        <w:t>天气官网</w:t>
-      </w:r>
-      <w:proofErr w:type="gramEnd"/>
-      <w:r>
-        <w:br/>
-      </w:r>
-      <w:hyperlink r:id="rId10" w:history="1">
+        <w:ind w:left="420" w:firstLineChars="0" w:firstLine="0"/>
+      </w:pPr>
+      <w:hyperlink r:id="rId14" w:history="1">
         <w:r>
           <w:rPr>
             <w:rStyle w:val="a8"/>
@@ -2091,7 +1779,7 @@
       <w:r>
         <w:br/>
       </w:r>
-      <w:hyperlink r:id="rId11" w:history="1">
+      <w:hyperlink r:id="rId15" w:history="1">
         <w:r>
           <w:rPr>
             <w:rStyle w:val="a8"/>
@@ -2121,11 +1809,9 @@
         </w:rPr>
         <w:t>在</w:t>
       </w:r>
-      <w:proofErr w:type="spellStart"/>
       <w:r>
         <w:t>HomeAssistant</w:t>
       </w:r>
-      <w:proofErr w:type="spellEnd"/>
       <w:r>
         <w:rPr>
           <w:rFonts w:hint="eastAsia"/>
@@ -2141,23 +1827,16 @@
     </w:p>
     <w:p>
       <w:pPr>
-        <w:kinsoku w:val="0"/>
-        <w:autoSpaceDE w:val="0"/>
-        <w:autoSpaceDN w:val="0"/>
-        <w:snapToGrid w:val="0"/>
-        <w:spacing w:line="240" w:lineRule="atLeast"/>
-        <w:rPr>
-          <w:snapToGrid w:val="0"/>
-          <w:color w:val="4472C4" w:themeColor="accent1"/>
-          <w:kern w:val="0"/>
-          <w:sz w:val="18"/>
-        </w:rPr>
-      </w:pPr>
-      <w:r>
-        <w:rPr>
-          <w:snapToGrid w:val="0"/>
-          <w:color w:val="4472C4" w:themeColor="accent1"/>
-          <w:kern w:val="0"/>
+        <w:spacing w:line="220" w:lineRule="exact"/>
+        <w:ind w:leftChars="202" w:left="424"/>
+        <w:rPr>
+          <w:color w:val="4472C4" w:themeColor="accent1"/>
+          <w:sz w:val="18"/>
+        </w:rPr>
+      </w:pPr>
+      <w:r>
+        <w:rPr>
+          <w:color w:val="4472C4" w:themeColor="accent1"/>
           <w:sz w:val="18"/>
         </w:rPr>
         <w:t>sensor:</w:t>
@@ -2165,58 +1844,33 @@
     </w:p>
     <w:p>
       <w:pPr>
-        <w:kinsoku w:val="0"/>
-        <w:autoSpaceDE w:val="0"/>
-        <w:autoSpaceDN w:val="0"/>
-        <w:snapToGrid w:val="0"/>
-        <w:spacing w:line="240" w:lineRule="atLeast"/>
-        <w:rPr>
-          <w:snapToGrid w:val="0"/>
-          <w:color w:val="4472C4" w:themeColor="accent1"/>
-          <w:kern w:val="0"/>
-          <w:sz w:val="18"/>
-        </w:rPr>
-      </w:pPr>
-      <w:r>
-        <w:rPr>
-          <w:snapToGrid w:val="0"/>
-          <w:color w:val="4472C4" w:themeColor="accent1"/>
-          <w:kern w:val="0"/>
-          <w:sz w:val="18"/>
-        </w:rPr>
-        <w:t xml:space="preserve">  - platform: </w:t>
-      </w:r>
-      <w:proofErr w:type="spellStart"/>
-      <w:r>
-        <w:rPr>
-          <w:snapToGrid w:val="0"/>
-          <w:color w:val="4472C4" w:themeColor="accent1"/>
-          <w:kern w:val="0"/>
-          <w:sz w:val="18"/>
-        </w:rPr>
-        <w:t>HeWeather</w:t>
-      </w:r>
-      <w:proofErr w:type="spellEnd"/>
-    </w:p>
-    <w:p>
-      <w:pPr>
-        <w:kinsoku w:val="0"/>
-        <w:autoSpaceDE w:val="0"/>
-        <w:autoSpaceDN w:val="0"/>
-        <w:snapToGrid w:val="0"/>
-        <w:spacing w:line="240" w:lineRule="atLeast"/>
-        <w:rPr>
-          <w:snapToGrid w:val="0"/>
-          <w:color w:val="4472C4" w:themeColor="accent1"/>
-          <w:kern w:val="0"/>
-          <w:sz w:val="18"/>
-        </w:rPr>
-      </w:pPr>
-      <w:r>
-        <w:rPr>
-          <w:snapToGrid w:val="0"/>
-          <w:color w:val="4472C4" w:themeColor="accent1"/>
-          <w:kern w:val="0"/>
+        <w:spacing w:line="220" w:lineRule="exact"/>
+        <w:ind w:leftChars="202" w:left="424"/>
+        <w:rPr>
+          <w:color w:val="4472C4" w:themeColor="accent1"/>
+          <w:sz w:val="18"/>
+        </w:rPr>
+      </w:pPr>
+      <w:r>
+        <w:rPr>
+          <w:color w:val="4472C4" w:themeColor="accent1"/>
+          <w:sz w:val="18"/>
+        </w:rPr>
+        <w:t xml:space="preserve">  - platform: HeWeather</w:t>
+      </w:r>
+    </w:p>
+    <w:p>
+      <w:pPr>
+        <w:spacing w:line="220" w:lineRule="exact"/>
+        <w:ind w:leftChars="202" w:left="424"/>
+        <w:rPr>
+          <w:color w:val="4472C4" w:themeColor="accent1"/>
+          <w:sz w:val="18"/>
+        </w:rPr>
+      </w:pPr>
+      <w:r>
+        <w:rPr>
+          <w:color w:val="4472C4" w:themeColor="accent1"/>
           <w:sz w:val="18"/>
         </w:rPr>
         <w:t xml:space="preserve">    city: 你所在的城市</w:t>
@@ -2224,111 +1878,50 @@
     </w:p>
     <w:p>
       <w:pPr>
-        <w:kinsoku w:val="0"/>
-        <w:autoSpaceDE w:val="0"/>
-        <w:autoSpaceDN w:val="0"/>
-        <w:snapToGrid w:val="0"/>
-        <w:spacing w:line="240" w:lineRule="atLeast"/>
-        <w:rPr>
-          <w:snapToGrid w:val="0"/>
-          <w:color w:val="4472C4" w:themeColor="accent1"/>
-          <w:kern w:val="0"/>
-          <w:sz w:val="18"/>
-        </w:rPr>
-      </w:pPr>
-      <w:r>
-        <w:rPr>
-          <w:snapToGrid w:val="0"/>
-          <w:color w:val="4472C4" w:themeColor="accent1"/>
-          <w:kern w:val="0"/>
-          <w:sz w:val="18"/>
-        </w:rPr>
-        <w:t xml:space="preserve">    </w:t>
-      </w:r>
-      <w:proofErr w:type="spellStart"/>
-      <w:r>
-        <w:rPr>
-          <w:snapToGrid w:val="0"/>
-          <w:color w:val="4472C4" w:themeColor="accent1"/>
-          <w:kern w:val="0"/>
-          <w:sz w:val="18"/>
-        </w:rPr>
-        <w:t>aqi_city</w:t>
-      </w:r>
-      <w:proofErr w:type="spellEnd"/>
-      <w:r>
-        <w:rPr>
-          <w:snapToGrid w:val="0"/>
-          <w:color w:val="4472C4" w:themeColor="accent1"/>
-          <w:kern w:val="0"/>
-          <w:sz w:val="18"/>
-        </w:rPr>
-        <w:t>: 最近的有监测站的城市（比如你的上级城市或者你的城市）</w:t>
-      </w:r>
-    </w:p>
-    <w:p>
-      <w:pPr>
-        <w:kinsoku w:val="0"/>
-        <w:autoSpaceDE w:val="0"/>
-        <w:autoSpaceDN w:val="0"/>
-        <w:snapToGrid w:val="0"/>
-        <w:spacing w:line="240" w:lineRule="atLeast"/>
-        <w:rPr>
-          <w:snapToGrid w:val="0"/>
-          <w:color w:val="4472C4" w:themeColor="accent1"/>
-          <w:kern w:val="0"/>
-          <w:sz w:val="18"/>
-        </w:rPr>
-      </w:pPr>
-      <w:r>
-        <w:rPr>
-          <w:snapToGrid w:val="0"/>
-          <w:color w:val="4472C4" w:themeColor="accent1"/>
-          <w:kern w:val="0"/>
-          <w:sz w:val="18"/>
-        </w:rPr>
-        <w:t xml:space="preserve">    </w:t>
-      </w:r>
-      <w:proofErr w:type="spellStart"/>
-      <w:r>
-        <w:rPr>
-          <w:snapToGrid w:val="0"/>
-          <w:color w:val="4472C4" w:themeColor="accent1"/>
-          <w:kern w:val="0"/>
-          <w:sz w:val="18"/>
-        </w:rPr>
-        <w:t>appkey</w:t>
-      </w:r>
-      <w:proofErr w:type="spellEnd"/>
-      <w:r>
-        <w:rPr>
-          <w:snapToGrid w:val="0"/>
-          <w:color w:val="4472C4" w:themeColor="accent1"/>
-          <w:kern w:val="0"/>
-          <w:sz w:val="18"/>
-        </w:rPr>
-        <w:t>: 你的密钥</w:t>
-      </w:r>
-    </w:p>
-    <w:p>
-      <w:pPr>
-        <w:kinsoku w:val="0"/>
-        <w:autoSpaceDE w:val="0"/>
-        <w:autoSpaceDN w:val="0"/>
-        <w:snapToGrid w:val="0"/>
-        <w:spacing w:line="240" w:lineRule="atLeast"/>
-        <w:rPr>
-          <w:snapToGrid w:val="0"/>
-          <w:color w:val="4472C4" w:themeColor="accent1"/>
-          <w:kern w:val="0"/>
-          <w:sz w:val="18"/>
-        </w:rPr>
-      </w:pPr>
-      <w:r>
-        <w:rPr>
-          <w:snapToGrid w:val="0"/>
-          <w:color w:val="4472C4" w:themeColor="accent1"/>
-          <w:kern w:val="0"/>
+        <w:spacing w:line="220" w:lineRule="exact"/>
+        <w:ind w:leftChars="202" w:left="424"/>
+        <w:rPr>
+          <w:color w:val="4472C4" w:themeColor="accent1"/>
+          <w:sz w:val="18"/>
+        </w:rPr>
+      </w:pPr>
+      <w:r>
+        <w:rPr>
+          <w:color w:val="4472C4" w:themeColor="accent1"/>
+          <w:sz w:val="18"/>
+        </w:rPr>
+        <w:t xml:space="preserve">    aqi_city: 最近的有监测站的城市（比如你的上级城市或者你的城市）</w:t>
+      </w:r>
+    </w:p>
+    <w:p>
+      <w:pPr>
+        <w:spacing w:line="220" w:lineRule="exact"/>
+        <w:ind w:leftChars="202" w:left="424"/>
+        <w:rPr>
+          <w:color w:val="4472C4" w:themeColor="accent1"/>
+          <w:sz w:val="18"/>
+        </w:rPr>
+      </w:pPr>
+      <w:r>
+        <w:rPr>
+          <w:color w:val="4472C4" w:themeColor="accent1"/>
+          <w:sz w:val="18"/>
+        </w:rPr>
+        <w:t xml:space="preserve">    appkey: 你的密钥</w:t>
+      </w:r>
+    </w:p>
+    <w:p>
+      <w:pPr>
+        <w:spacing w:line="220" w:lineRule="exact"/>
+        <w:ind w:leftChars="202" w:left="424"/>
+        <w:rPr>
+          <w:color w:val="4472C4" w:themeColor="accent1"/>
+          <w:sz w:val="18"/>
+        </w:rPr>
+      </w:pPr>
+      <w:r>
+        <w:rPr>
+          <w:color w:val="4472C4" w:themeColor="accent1"/>
           <w:sz w:val="18"/>
         </w:rPr>
         <w:t xml:space="preserve">    options:</w:t>
@@ -2336,163 +1929,84 @@
     </w:p>
     <w:p>
       <w:pPr>
-        <w:kinsoku w:val="0"/>
-        <w:autoSpaceDE w:val="0"/>
-        <w:autoSpaceDN w:val="0"/>
-        <w:snapToGrid w:val="0"/>
-        <w:spacing w:line="240" w:lineRule="atLeast"/>
-        <w:rPr>
-          <w:snapToGrid w:val="0"/>
-          <w:color w:val="4472C4" w:themeColor="accent1"/>
-          <w:kern w:val="0"/>
-          <w:sz w:val="18"/>
-        </w:rPr>
-      </w:pPr>
-      <w:r>
-        <w:rPr>
-          <w:snapToGrid w:val="0"/>
-          <w:color w:val="4472C4" w:themeColor="accent1"/>
-          <w:kern w:val="0"/>
-          <w:sz w:val="18"/>
-        </w:rPr>
-        <w:t xml:space="preserve">      - </w:t>
-      </w:r>
-      <w:proofErr w:type="spellStart"/>
-      <w:r>
-        <w:rPr>
-          <w:snapToGrid w:val="0"/>
-          <w:color w:val="4472C4" w:themeColor="accent1"/>
-          <w:kern w:val="0"/>
-          <w:sz w:val="18"/>
-        </w:rPr>
-        <w:t>fl</w:t>
-      </w:r>
-      <w:proofErr w:type="spellEnd"/>
-    </w:p>
-    <w:p>
-      <w:pPr>
-        <w:kinsoku w:val="0"/>
-        <w:autoSpaceDE w:val="0"/>
-        <w:autoSpaceDN w:val="0"/>
-        <w:snapToGrid w:val="0"/>
-        <w:spacing w:line="240" w:lineRule="atLeast"/>
-        <w:rPr>
-          <w:snapToGrid w:val="0"/>
-          <w:color w:val="4472C4" w:themeColor="accent1"/>
-          <w:kern w:val="0"/>
-          <w:sz w:val="18"/>
-        </w:rPr>
-      </w:pPr>
-      <w:r>
-        <w:rPr>
-          <w:snapToGrid w:val="0"/>
-          <w:color w:val="4472C4" w:themeColor="accent1"/>
-          <w:kern w:val="0"/>
-          <w:sz w:val="18"/>
-        </w:rPr>
-        <w:t xml:space="preserve">      - </w:t>
-      </w:r>
-      <w:proofErr w:type="spellStart"/>
-      <w:r>
-        <w:rPr>
-          <w:snapToGrid w:val="0"/>
-          <w:color w:val="4472C4" w:themeColor="accent1"/>
-          <w:kern w:val="0"/>
-          <w:sz w:val="18"/>
-        </w:rPr>
-        <w:t>tmp</w:t>
-      </w:r>
-      <w:proofErr w:type="spellEnd"/>
-    </w:p>
-    <w:p>
-      <w:pPr>
-        <w:kinsoku w:val="0"/>
-        <w:autoSpaceDE w:val="0"/>
-        <w:autoSpaceDN w:val="0"/>
-        <w:snapToGrid w:val="0"/>
-        <w:spacing w:line="240" w:lineRule="atLeast"/>
-        <w:rPr>
-          <w:snapToGrid w:val="0"/>
-          <w:color w:val="4472C4" w:themeColor="accent1"/>
-          <w:kern w:val="0"/>
-          <w:sz w:val="18"/>
-        </w:rPr>
-      </w:pPr>
-      <w:r>
-        <w:rPr>
-          <w:snapToGrid w:val="0"/>
-          <w:color w:val="4472C4" w:themeColor="accent1"/>
-          <w:kern w:val="0"/>
-          <w:sz w:val="18"/>
-        </w:rPr>
-        <w:t xml:space="preserve">      - </w:t>
-      </w:r>
-      <w:proofErr w:type="spellStart"/>
-      <w:r>
-        <w:rPr>
-          <w:snapToGrid w:val="0"/>
-          <w:color w:val="4472C4" w:themeColor="accent1"/>
-          <w:kern w:val="0"/>
-          <w:sz w:val="18"/>
-        </w:rPr>
-        <w:t>cond_txt</w:t>
-      </w:r>
-      <w:proofErr w:type="spellEnd"/>
-    </w:p>
-    <w:p>
-      <w:pPr>
-        <w:kinsoku w:val="0"/>
-        <w:autoSpaceDE w:val="0"/>
-        <w:autoSpaceDN w:val="0"/>
-        <w:snapToGrid w:val="0"/>
-        <w:spacing w:line="240" w:lineRule="atLeast"/>
-        <w:rPr>
-          <w:snapToGrid w:val="0"/>
-          <w:color w:val="4472C4" w:themeColor="accent1"/>
-          <w:kern w:val="0"/>
-          <w:sz w:val="18"/>
-        </w:rPr>
-      </w:pPr>
-      <w:r>
-        <w:rPr>
-          <w:snapToGrid w:val="0"/>
-          <w:color w:val="4472C4" w:themeColor="accent1"/>
-          <w:kern w:val="0"/>
-          <w:sz w:val="18"/>
-        </w:rPr>
-        <w:t xml:space="preserve">      - </w:t>
-      </w:r>
-      <w:proofErr w:type="spellStart"/>
-      <w:r>
-        <w:rPr>
-          <w:snapToGrid w:val="0"/>
-          <w:color w:val="4472C4" w:themeColor="accent1"/>
-          <w:kern w:val="0"/>
-          <w:sz w:val="18"/>
-        </w:rPr>
-        <w:t>wind_spd</w:t>
-      </w:r>
-      <w:proofErr w:type="spellEnd"/>
-    </w:p>
-    <w:p>
-      <w:pPr>
-        <w:kinsoku w:val="0"/>
-        <w:autoSpaceDE w:val="0"/>
-        <w:autoSpaceDN w:val="0"/>
-        <w:snapToGrid w:val="0"/>
-        <w:spacing w:line="240" w:lineRule="atLeast"/>
-        <w:rPr>
-          <w:snapToGrid w:val="0"/>
-          <w:color w:val="4472C4" w:themeColor="accent1"/>
-          <w:kern w:val="0"/>
-          <w:sz w:val="18"/>
-        </w:rPr>
-      </w:pPr>
-      <w:r>
-        <w:rPr>
-          <w:snapToGrid w:val="0"/>
-          <w:color w:val="4472C4" w:themeColor="accent1"/>
-          <w:kern w:val="0"/>
+        <w:spacing w:line="220" w:lineRule="exact"/>
+        <w:ind w:leftChars="202" w:left="424"/>
+        <w:rPr>
+          <w:color w:val="4472C4" w:themeColor="accent1"/>
+          <w:sz w:val="18"/>
+        </w:rPr>
+      </w:pPr>
+      <w:r>
+        <w:rPr>
+          <w:color w:val="4472C4" w:themeColor="accent1"/>
+          <w:sz w:val="18"/>
+        </w:rPr>
+        <w:t xml:space="preserve">      - fl</w:t>
+      </w:r>
+    </w:p>
+    <w:p>
+      <w:pPr>
+        <w:spacing w:line="220" w:lineRule="exact"/>
+        <w:ind w:leftChars="202" w:left="424"/>
+        <w:rPr>
+          <w:color w:val="4472C4" w:themeColor="accent1"/>
+          <w:sz w:val="18"/>
+        </w:rPr>
+      </w:pPr>
+      <w:r>
+        <w:rPr>
+          <w:color w:val="4472C4" w:themeColor="accent1"/>
+          <w:sz w:val="18"/>
+        </w:rPr>
+        <w:t xml:space="preserve">      - tmp</w:t>
+      </w:r>
+    </w:p>
+    <w:p>
+      <w:pPr>
+        <w:spacing w:line="220" w:lineRule="exact"/>
+        <w:ind w:leftChars="202" w:left="424"/>
+        <w:rPr>
+          <w:color w:val="4472C4" w:themeColor="accent1"/>
+          <w:sz w:val="18"/>
+        </w:rPr>
+      </w:pPr>
+      <w:r>
+        <w:rPr>
+          <w:color w:val="4472C4" w:themeColor="accent1"/>
+          <w:sz w:val="18"/>
+        </w:rPr>
+        <w:t xml:space="preserve">      - cond_txt</w:t>
+      </w:r>
+    </w:p>
+    <w:p>
+      <w:pPr>
+        <w:spacing w:line="220" w:lineRule="exact"/>
+        <w:ind w:leftChars="202" w:left="424"/>
+        <w:rPr>
+          <w:color w:val="4472C4" w:themeColor="accent1"/>
+          <w:sz w:val="18"/>
+        </w:rPr>
+      </w:pPr>
+      <w:r>
+        <w:rPr>
+          <w:color w:val="4472C4" w:themeColor="accent1"/>
+          <w:sz w:val="18"/>
+        </w:rPr>
+        <w:t xml:space="preserve">      - wind_spd</w:t>
+      </w:r>
+    </w:p>
+    <w:p>
+      <w:pPr>
+        <w:spacing w:line="220" w:lineRule="exact"/>
+        <w:ind w:leftChars="202" w:left="424"/>
+        <w:rPr>
+          <w:color w:val="4472C4" w:themeColor="accent1"/>
+          <w:sz w:val="18"/>
+        </w:rPr>
+      </w:pPr>
+      <w:r>
+        <w:rPr>
+          <w:color w:val="4472C4" w:themeColor="accent1"/>
           <w:sz w:val="18"/>
         </w:rPr>
         <w:t xml:space="preserve">      - hum</w:t>
@@ -2500,93 +2014,50 @@
     </w:p>
     <w:p>
       <w:pPr>
-        <w:kinsoku w:val="0"/>
-        <w:autoSpaceDE w:val="0"/>
-        <w:autoSpaceDN w:val="0"/>
-        <w:snapToGrid w:val="0"/>
-        <w:spacing w:line="240" w:lineRule="atLeast"/>
-        <w:rPr>
-          <w:snapToGrid w:val="0"/>
-          <w:color w:val="4472C4" w:themeColor="accent1"/>
-          <w:kern w:val="0"/>
-          <w:sz w:val="18"/>
-        </w:rPr>
-      </w:pPr>
-      <w:r>
-        <w:rPr>
-          <w:snapToGrid w:val="0"/>
-          <w:color w:val="4472C4" w:themeColor="accent1"/>
-          <w:kern w:val="0"/>
-          <w:sz w:val="18"/>
-        </w:rPr>
-        <w:t xml:space="preserve">      - </w:t>
-      </w:r>
-      <w:proofErr w:type="spellStart"/>
-      <w:r>
-        <w:rPr>
-          <w:snapToGrid w:val="0"/>
-          <w:color w:val="4472C4" w:themeColor="accent1"/>
-          <w:kern w:val="0"/>
-          <w:sz w:val="18"/>
-        </w:rPr>
-        <w:t>pcpn</w:t>
-      </w:r>
-      <w:proofErr w:type="spellEnd"/>
-    </w:p>
-    <w:p>
-      <w:pPr>
-        <w:kinsoku w:val="0"/>
-        <w:autoSpaceDE w:val="0"/>
-        <w:autoSpaceDN w:val="0"/>
-        <w:snapToGrid w:val="0"/>
-        <w:spacing w:line="240" w:lineRule="atLeast"/>
-        <w:rPr>
-          <w:snapToGrid w:val="0"/>
-          <w:color w:val="4472C4" w:themeColor="accent1"/>
-          <w:kern w:val="0"/>
-          <w:sz w:val="18"/>
-        </w:rPr>
-      </w:pPr>
-      <w:r>
-        <w:rPr>
-          <w:snapToGrid w:val="0"/>
-          <w:color w:val="4472C4" w:themeColor="accent1"/>
-          <w:kern w:val="0"/>
-          <w:sz w:val="18"/>
-        </w:rPr>
-        <w:t xml:space="preserve">      - </w:t>
-      </w:r>
-      <w:proofErr w:type="spellStart"/>
-      <w:r>
-        <w:rPr>
-          <w:snapToGrid w:val="0"/>
-          <w:color w:val="4472C4" w:themeColor="accent1"/>
-          <w:kern w:val="0"/>
-          <w:sz w:val="18"/>
-        </w:rPr>
-        <w:t>pres</w:t>
-      </w:r>
-      <w:proofErr w:type="spellEnd"/>
-    </w:p>
-    <w:p>
-      <w:pPr>
-        <w:kinsoku w:val="0"/>
-        <w:autoSpaceDE w:val="0"/>
-        <w:autoSpaceDN w:val="0"/>
-        <w:snapToGrid w:val="0"/>
-        <w:spacing w:line="240" w:lineRule="atLeast"/>
-        <w:rPr>
-          <w:snapToGrid w:val="0"/>
-          <w:color w:val="4472C4" w:themeColor="accent1"/>
-          <w:kern w:val="0"/>
-          <w:sz w:val="18"/>
-        </w:rPr>
-      </w:pPr>
-      <w:r>
-        <w:rPr>
-          <w:snapToGrid w:val="0"/>
-          <w:color w:val="4472C4" w:themeColor="accent1"/>
-          <w:kern w:val="0"/>
+        <w:spacing w:line="220" w:lineRule="exact"/>
+        <w:ind w:leftChars="202" w:left="424"/>
+        <w:rPr>
+          <w:color w:val="4472C4" w:themeColor="accent1"/>
+          <w:sz w:val="18"/>
+        </w:rPr>
+      </w:pPr>
+      <w:r>
+        <w:rPr>
+          <w:color w:val="4472C4" w:themeColor="accent1"/>
+          <w:sz w:val="18"/>
+        </w:rPr>
+        <w:t xml:space="preserve">      - pcpn</w:t>
+      </w:r>
+    </w:p>
+    <w:p>
+      <w:pPr>
+        <w:spacing w:line="220" w:lineRule="exact"/>
+        <w:ind w:leftChars="202" w:left="424"/>
+        <w:rPr>
+          <w:color w:val="4472C4" w:themeColor="accent1"/>
+          <w:sz w:val="18"/>
+        </w:rPr>
+      </w:pPr>
+      <w:r>
+        <w:rPr>
+          <w:color w:val="4472C4" w:themeColor="accent1"/>
+          <w:sz w:val="18"/>
+        </w:rPr>
+        <w:t xml:space="preserve">      - pres</w:t>
+      </w:r>
+    </w:p>
+    <w:p>
+      <w:pPr>
+        <w:spacing w:line="220" w:lineRule="exact"/>
+        <w:ind w:leftChars="202" w:left="424"/>
+        <w:rPr>
+          <w:color w:val="4472C4" w:themeColor="accent1"/>
+          <w:sz w:val="18"/>
+        </w:rPr>
+      </w:pPr>
+      <w:r>
+        <w:rPr>
+          <w:color w:val="4472C4" w:themeColor="accent1"/>
           <w:sz w:val="18"/>
         </w:rPr>
         <w:t xml:space="preserve">      - vis</w:t>
@@ -2594,93 +2065,50 @@
     </w:p>
     <w:p>
       <w:pPr>
-        <w:kinsoku w:val="0"/>
-        <w:autoSpaceDE w:val="0"/>
-        <w:autoSpaceDN w:val="0"/>
-        <w:snapToGrid w:val="0"/>
-        <w:spacing w:line="240" w:lineRule="atLeast"/>
-        <w:rPr>
-          <w:snapToGrid w:val="0"/>
-          <w:color w:val="4472C4" w:themeColor="accent1"/>
-          <w:kern w:val="0"/>
-          <w:sz w:val="18"/>
-        </w:rPr>
-      </w:pPr>
-      <w:r>
-        <w:rPr>
-          <w:snapToGrid w:val="0"/>
-          <w:color w:val="4472C4" w:themeColor="accent1"/>
-          <w:kern w:val="0"/>
-          <w:sz w:val="18"/>
-        </w:rPr>
-        <w:t xml:space="preserve">      - </w:t>
-      </w:r>
-      <w:proofErr w:type="spellStart"/>
-      <w:r>
-        <w:rPr>
-          <w:snapToGrid w:val="0"/>
-          <w:color w:val="4472C4" w:themeColor="accent1"/>
-          <w:kern w:val="0"/>
-          <w:sz w:val="18"/>
-        </w:rPr>
-        <w:t>wind_sc</w:t>
-      </w:r>
-      <w:proofErr w:type="spellEnd"/>
-    </w:p>
-    <w:p>
-      <w:pPr>
-        <w:kinsoku w:val="0"/>
-        <w:autoSpaceDE w:val="0"/>
-        <w:autoSpaceDN w:val="0"/>
-        <w:snapToGrid w:val="0"/>
-        <w:spacing w:line="240" w:lineRule="atLeast"/>
-        <w:rPr>
-          <w:snapToGrid w:val="0"/>
-          <w:color w:val="4472C4" w:themeColor="accent1"/>
-          <w:kern w:val="0"/>
-          <w:sz w:val="18"/>
-        </w:rPr>
-      </w:pPr>
-      <w:r>
-        <w:rPr>
-          <w:snapToGrid w:val="0"/>
-          <w:color w:val="4472C4" w:themeColor="accent1"/>
-          <w:kern w:val="0"/>
-          <w:sz w:val="18"/>
-        </w:rPr>
-        <w:t xml:space="preserve">      - </w:t>
-      </w:r>
-      <w:proofErr w:type="spellStart"/>
-      <w:r>
-        <w:rPr>
-          <w:snapToGrid w:val="0"/>
-          <w:color w:val="4472C4" w:themeColor="accent1"/>
-          <w:kern w:val="0"/>
-          <w:sz w:val="18"/>
-        </w:rPr>
-        <w:t>aqi</w:t>
-      </w:r>
-      <w:proofErr w:type="spellEnd"/>
-    </w:p>
-    <w:p>
-      <w:pPr>
-        <w:kinsoku w:val="0"/>
-        <w:autoSpaceDE w:val="0"/>
-        <w:autoSpaceDN w:val="0"/>
-        <w:snapToGrid w:val="0"/>
-        <w:spacing w:line="240" w:lineRule="atLeast"/>
-        <w:rPr>
-          <w:snapToGrid w:val="0"/>
-          <w:color w:val="4472C4" w:themeColor="accent1"/>
-          <w:kern w:val="0"/>
-          <w:sz w:val="18"/>
-        </w:rPr>
-      </w:pPr>
-      <w:r>
-        <w:rPr>
-          <w:snapToGrid w:val="0"/>
-          <w:color w:val="4472C4" w:themeColor="accent1"/>
-          <w:kern w:val="0"/>
+        <w:spacing w:line="220" w:lineRule="exact"/>
+        <w:ind w:leftChars="202" w:left="424"/>
+        <w:rPr>
+          <w:color w:val="4472C4" w:themeColor="accent1"/>
+          <w:sz w:val="18"/>
+        </w:rPr>
+      </w:pPr>
+      <w:r>
+        <w:rPr>
+          <w:color w:val="4472C4" w:themeColor="accent1"/>
+          <w:sz w:val="18"/>
+        </w:rPr>
+        <w:t xml:space="preserve">      - wind_sc</w:t>
+      </w:r>
+    </w:p>
+    <w:p>
+      <w:pPr>
+        <w:spacing w:line="220" w:lineRule="exact"/>
+        <w:ind w:leftChars="202" w:left="424"/>
+        <w:rPr>
+          <w:color w:val="4472C4" w:themeColor="accent1"/>
+          <w:sz w:val="18"/>
+        </w:rPr>
+      </w:pPr>
+      <w:r>
+        <w:rPr>
+          <w:color w:val="4472C4" w:themeColor="accent1"/>
+          <w:sz w:val="18"/>
+        </w:rPr>
+        <w:t xml:space="preserve">      - aqi</w:t>
+      </w:r>
+    </w:p>
+    <w:p>
+      <w:pPr>
+        <w:spacing w:line="220" w:lineRule="exact"/>
+        <w:ind w:leftChars="202" w:left="424"/>
+        <w:rPr>
+          <w:color w:val="4472C4" w:themeColor="accent1"/>
+          <w:sz w:val="18"/>
+        </w:rPr>
+      </w:pPr>
+      <w:r>
+        <w:rPr>
+          <w:color w:val="4472C4" w:themeColor="accent1"/>
           <w:sz w:val="18"/>
         </w:rPr>
         <w:t xml:space="preserve">      - main</w:t>
@@ -2688,58 +2116,33 @@
     </w:p>
     <w:p>
       <w:pPr>
-        <w:kinsoku w:val="0"/>
-        <w:autoSpaceDE w:val="0"/>
-        <w:autoSpaceDN w:val="0"/>
-        <w:snapToGrid w:val="0"/>
-        <w:spacing w:line="240" w:lineRule="atLeast"/>
-        <w:rPr>
-          <w:snapToGrid w:val="0"/>
-          <w:color w:val="4472C4" w:themeColor="accent1"/>
-          <w:kern w:val="0"/>
-          <w:sz w:val="18"/>
-        </w:rPr>
-      </w:pPr>
-      <w:r>
-        <w:rPr>
-          <w:snapToGrid w:val="0"/>
-          <w:color w:val="4472C4" w:themeColor="accent1"/>
-          <w:kern w:val="0"/>
-          <w:sz w:val="18"/>
-        </w:rPr>
-        <w:t xml:space="preserve">      - </w:t>
-      </w:r>
-      <w:proofErr w:type="spellStart"/>
-      <w:r>
-        <w:rPr>
-          <w:snapToGrid w:val="0"/>
-          <w:color w:val="4472C4" w:themeColor="accent1"/>
-          <w:kern w:val="0"/>
-          <w:sz w:val="18"/>
-        </w:rPr>
-        <w:t>qlty</w:t>
-      </w:r>
-      <w:proofErr w:type="spellEnd"/>
-    </w:p>
-    <w:p>
-      <w:pPr>
-        <w:kinsoku w:val="0"/>
-        <w:autoSpaceDE w:val="0"/>
-        <w:autoSpaceDN w:val="0"/>
-        <w:snapToGrid w:val="0"/>
-        <w:spacing w:line="240" w:lineRule="atLeast"/>
-        <w:rPr>
-          <w:snapToGrid w:val="0"/>
-          <w:color w:val="4472C4" w:themeColor="accent1"/>
-          <w:kern w:val="0"/>
-          <w:sz w:val="18"/>
-        </w:rPr>
-      </w:pPr>
-      <w:r>
-        <w:rPr>
-          <w:snapToGrid w:val="0"/>
-          <w:color w:val="4472C4" w:themeColor="accent1"/>
-          <w:kern w:val="0"/>
+        <w:spacing w:line="220" w:lineRule="exact"/>
+        <w:ind w:leftChars="202" w:left="424"/>
+        <w:rPr>
+          <w:color w:val="4472C4" w:themeColor="accent1"/>
+          <w:sz w:val="18"/>
+        </w:rPr>
+      </w:pPr>
+      <w:r>
+        <w:rPr>
+          <w:color w:val="4472C4" w:themeColor="accent1"/>
+          <w:sz w:val="18"/>
+        </w:rPr>
+        <w:t xml:space="preserve">      - qlty</w:t>
+      </w:r>
+    </w:p>
+    <w:p>
+      <w:pPr>
+        <w:spacing w:line="220" w:lineRule="exact"/>
+        <w:ind w:leftChars="202" w:left="424"/>
+        <w:rPr>
+          <w:color w:val="4472C4" w:themeColor="accent1"/>
+          <w:sz w:val="18"/>
+        </w:rPr>
+      </w:pPr>
+      <w:r>
+        <w:rPr>
+          <w:color w:val="4472C4" w:themeColor="accent1"/>
           <w:sz w:val="18"/>
         </w:rPr>
         <w:t xml:space="preserve">      - pm10</w:t>
@@ -2747,23 +2150,16 @@
     </w:p>
     <w:p>
       <w:pPr>
-        <w:kinsoku w:val="0"/>
-        <w:autoSpaceDE w:val="0"/>
-        <w:autoSpaceDN w:val="0"/>
-        <w:snapToGrid w:val="0"/>
-        <w:spacing w:line="240" w:lineRule="atLeast"/>
-        <w:rPr>
-          <w:snapToGrid w:val="0"/>
-          <w:color w:val="4472C4" w:themeColor="accent1"/>
-          <w:kern w:val="0"/>
-          <w:sz w:val="18"/>
-        </w:rPr>
-      </w:pPr>
-      <w:r>
-        <w:rPr>
-          <w:snapToGrid w:val="0"/>
-          <w:color w:val="4472C4" w:themeColor="accent1"/>
-          <w:kern w:val="0"/>
+        <w:spacing w:line="220" w:lineRule="exact"/>
+        <w:ind w:leftChars="202" w:left="424"/>
+        <w:rPr>
+          <w:color w:val="4472C4" w:themeColor="accent1"/>
+          <w:sz w:val="18"/>
+        </w:rPr>
+      </w:pPr>
+      <w:r>
+        <w:rPr>
+          <w:color w:val="4472C4" w:themeColor="accent1"/>
           <w:sz w:val="18"/>
         </w:rPr>
         <w:t xml:space="preserve">      - pm25</w:t>
@@ -2771,128 +2167,67 @@
     </w:p>
     <w:p>
       <w:pPr>
-        <w:kinsoku w:val="0"/>
-        <w:autoSpaceDE w:val="0"/>
-        <w:autoSpaceDN w:val="0"/>
-        <w:snapToGrid w:val="0"/>
-        <w:spacing w:line="240" w:lineRule="atLeast"/>
-        <w:rPr>
-          <w:snapToGrid w:val="0"/>
-          <w:color w:val="4472C4" w:themeColor="accent1"/>
-          <w:kern w:val="0"/>
-          <w:sz w:val="18"/>
-        </w:rPr>
-      </w:pPr>
-      <w:r>
-        <w:rPr>
-          <w:snapToGrid w:val="0"/>
-          <w:color w:val="4472C4" w:themeColor="accent1"/>
-          <w:kern w:val="0"/>
-          <w:sz w:val="18"/>
-        </w:rPr>
-        <w:t xml:space="preserve">      - </w:t>
-      </w:r>
-      <w:proofErr w:type="spellStart"/>
-      <w:r>
-        <w:rPr>
-          <w:snapToGrid w:val="0"/>
-          <w:color w:val="4472C4" w:themeColor="accent1"/>
-          <w:kern w:val="0"/>
-          <w:sz w:val="18"/>
-        </w:rPr>
-        <w:t>comf</w:t>
-      </w:r>
-      <w:proofErr w:type="spellEnd"/>
-    </w:p>
-    <w:p>
-      <w:pPr>
-        <w:kinsoku w:val="0"/>
-        <w:autoSpaceDE w:val="0"/>
-        <w:autoSpaceDN w:val="0"/>
-        <w:snapToGrid w:val="0"/>
-        <w:spacing w:line="240" w:lineRule="atLeast"/>
-        <w:rPr>
-          <w:snapToGrid w:val="0"/>
-          <w:color w:val="4472C4" w:themeColor="accent1"/>
-          <w:kern w:val="0"/>
-          <w:sz w:val="18"/>
-        </w:rPr>
-      </w:pPr>
-      <w:r>
-        <w:rPr>
-          <w:snapToGrid w:val="0"/>
-          <w:color w:val="4472C4" w:themeColor="accent1"/>
-          <w:kern w:val="0"/>
-          <w:sz w:val="18"/>
-        </w:rPr>
-        <w:t xml:space="preserve">      - </w:t>
-      </w:r>
-      <w:proofErr w:type="spellStart"/>
-      <w:r>
-        <w:rPr>
-          <w:snapToGrid w:val="0"/>
-          <w:color w:val="4472C4" w:themeColor="accent1"/>
-          <w:kern w:val="0"/>
-          <w:sz w:val="18"/>
-        </w:rPr>
-        <w:t>cw</w:t>
-      </w:r>
-      <w:proofErr w:type="spellEnd"/>
-    </w:p>
-    <w:p>
-      <w:pPr>
-        <w:kinsoku w:val="0"/>
-        <w:autoSpaceDE w:val="0"/>
-        <w:autoSpaceDN w:val="0"/>
-        <w:snapToGrid w:val="0"/>
-        <w:spacing w:line="240" w:lineRule="atLeast"/>
-        <w:rPr>
-          <w:snapToGrid w:val="0"/>
-          <w:color w:val="4472C4" w:themeColor="accent1"/>
-          <w:kern w:val="0"/>
-          <w:sz w:val="18"/>
-        </w:rPr>
-      </w:pPr>
-      <w:r>
-        <w:rPr>
-          <w:snapToGrid w:val="0"/>
-          <w:color w:val="4472C4" w:themeColor="accent1"/>
-          <w:kern w:val="0"/>
-          <w:sz w:val="18"/>
-        </w:rPr>
-        <w:t xml:space="preserve">      - </w:t>
-      </w:r>
-      <w:proofErr w:type="spellStart"/>
-      <w:r>
-        <w:rPr>
-          <w:snapToGrid w:val="0"/>
-          <w:color w:val="4472C4" w:themeColor="accent1"/>
-          <w:kern w:val="0"/>
-          <w:sz w:val="18"/>
-        </w:rPr>
-        <w:t>drsg</w:t>
-      </w:r>
-      <w:proofErr w:type="spellEnd"/>
-    </w:p>
-    <w:p>
-      <w:pPr>
-        <w:kinsoku w:val="0"/>
-        <w:autoSpaceDE w:val="0"/>
-        <w:autoSpaceDN w:val="0"/>
-        <w:snapToGrid w:val="0"/>
-        <w:spacing w:line="240" w:lineRule="atLeast"/>
-        <w:rPr>
-          <w:snapToGrid w:val="0"/>
-          <w:color w:val="4472C4" w:themeColor="accent1"/>
-          <w:kern w:val="0"/>
-          <w:sz w:val="18"/>
-        </w:rPr>
-      </w:pPr>
-      <w:r>
-        <w:rPr>
-          <w:snapToGrid w:val="0"/>
-          <w:color w:val="4472C4" w:themeColor="accent1"/>
-          <w:kern w:val="0"/>
+        <w:spacing w:line="220" w:lineRule="exact"/>
+        <w:ind w:leftChars="202" w:left="424"/>
+        <w:rPr>
+          <w:color w:val="4472C4" w:themeColor="accent1"/>
+          <w:sz w:val="18"/>
+        </w:rPr>
+      </w:pPr>
+      <w:r>
+        <w:rPr>
+          <w:color w:val="4472C4" w:themeColor="accent1"/>
+          <w:sz w:val="18"/>
+        </w:rPr>
+        <w:t xml:space="preserve">      - comf</w:t>
+      </w:r>
+    </w:p>
+    <w:p>
+      <w:pPr>
+        <w:spacing w:line="220" w:lineRule="exact"/>
+        <w:ind w:leftChars="202" w:left="424"/>
+        <w:rPr>
+          <w:color w:val="4472C4" w:themeColor="accent1"/>
+          <w:sz w:val="18"/>
+        </w:rPr>
+      </w:pPr>
+      <w:r>
+        <w:rPr>
+          <w:color w:val="4472C4" w:themeColor="accent1"/>
+          <w:sz w:val="18"/>
+        </w:rPr>
+        <w:t xml:space="preserve">      - cw</w:t>
+      </w:r>
+    </w:p>
+    <w:p>
+      <w:pPr>
+        <w:spacing w:line="220" w:lineRule="exact"/>
+        <w:ind w:leftChars="202" w:left="424"/>
+        <w:rPr>
+          <w:color w:val="4472C4" w:themeColor="accent1"/>
+          <w:sz w:val="18"/>
+        </w:rPr>
+      </w:pPr>
+      <w:r>
+        <w:rPr>
+          <w:color w:val="4472C4" w:themeColor="accent1"/>
+          <w:sz w:val="18"/>
+        </w:rPr>
+        <w:t xml:space="preserve">      - drsg</w:t>
+      </w:r>
+    </w:p>
+    <w:p>
+      <w:pPr>
+        <w:spacing w:line="220" w:lineRule="exact"/>
+        <w:ind w:leftChars="202" w:left="424"/>
+        <w:rPr>
+          <w:color w:val="4472C4" w:themeColor="accent1"/>
+          <w:sz w:val="18"/>
+        </w:rPr>
+      </w:pPr>
+      <w:r>
+        <w:rPr>
+          <w:color w:val="4472C4" w:themeColor="accent1"/>
           <w:sz w:val="18"/>
         </w:rPr>
         <w:t xml:space="preserve">      - flu</w:t>
@@ -2900,23 +2235,16 @@
     </w:p>
     <w:p>
       <w:pPr>
-        <w:kinsoku w:val="0"/>
-        <w:autoSpaceDE w:val="0"/>
-        <w:autoSpaceDN w:val="0"/>
-        <w:snapToGrid w:val="0"/>
-        <w:spacing w:line="240" w:lineRule="atLeast"/>
-        <w:rPr>
-          <w:snapToGrid w:val="0"/>
-          <w:color w:val="4472C4" w:themeColor="accent1"/>
-          <w:kern w:val="0"/>
-          <w:sz w:val="18"/>
-        </w:rPr>
-      </w:pPr>
-      <w:r>
-        <w:rPr>
-          <w:snapToGrid w:val="0"/>
-          <w:color w:val="4472C4" w:themeColor="accent1"/>
-          <w:kern w:val="0"/>
+        <w:spacing w:line="220" w:lineRule="exact"/>
+        <w:ind w:leftChars="202" w:left="424"/>
+        <w:rPr>
+          <w:color w:val="4472C4" w:themeColor="accent1"/>
+          <w:sz w:val="18"/>
+        </w:rPr>
+      </w:pPr>
+      <w:r>
+        <w:rPr>
+          <w:color w:val="4472C4" w:themeColor="accent1"/>
           <w:sz w:val="18"/>
         </w:rPr>
         <w:t xml:space="preserve">      - sport</w:t>
@@ -2924,198 +2252,101 @@
     </w:p>
     <w:p>
       <w:pPr>
-        <w:kinsoku w:val="0"/>
-        <w:autoSpaceDE w:val="0"/>
-        <w:autoSpaceDN w:val="0"/>
-        <w:snapToGrid w:val="0"/>
-        <w:spacing w:line="240" w:lineRule="atLeast"/>
-        <w:rPr>
-          <w:snapToGrid w:val="0"/>
-          <w:color w:val="4472C4" w:themeColor="accent1"/>
-          <w:kern w:val="0"/>
-          <w:sz w:val="18"/>
-        </w:rPr>
-      </w:pPr>
-      <w:r>
-        <w:rPr>
-          <w:snapToGrid w:val="0"/>
-          <w:color w:val="4472C4" w:themeColor="accent1"/>
-          <w:kern w:val="0"/>
-          <w:sz w:val="18"/>
-        </w:rPr>
-        <w:t xml:space="preserve">      - </w:t>
-      </w:r>
-      <w:proofErr w:type="spellStart"/>
-      <w:r>
-        <w:rPr>
-          <w:snapToGrid w:val="0"/>
-          <w:color w:val="4472C4" w:themeColor="accent1"/>
-          <w:kern w:val="0"/>
-          <w:sz w:val="18"/>
-        </w:rPr>
-        <w:t>trav</w:t>
-      </w:r>
-      <w:proofErr w:type="spellEnd"/>
-    </w:p>
-    <w:p>
-      <w:pPr>
-        <w:kinsoku w:val="0"/>
-        <w:autoSpaceDE w:val="0"/>
-        <w:autoSpaceDN w:val="0"/>
-        <w:snapToGrid w:val="0"/>
-        <w:spacing w:line="240" w:lineRule="atLeast"/>
-        <w:rPr>
-          <w:snapToGrid w:val="0"/>
-          <w:color w:val="4472C4" w:themeColor="accent1"/>
-          <w:kern w:val="0"/>
-          <w:sz w:val="18"/>
-        </w:rPr>
-      </w:pPr>
-      <w:r>
-        <w:rPr>
-          <w:snapToGrid w:val="0"/>
-          <w:color w:val="4472C4" w:themeColor="accent1"/>
-          <w:kern w:val="0"/>
-          <w:sz w:val="18"/>
-        </w:rPr>
-        <w:t xml:space="preserve">      - </w:t>
-      </w:r>
-      <w:proofErr w:type="spellStart"/>
-      <w:r>
-        <w:rPr>
-          <w:snapToGrid w:val="0"/>
-          <w:color w:val="4472C4" w:themeColor="accent1"/>
-          <w:kern w:val="0"/>
-          <w:sz w:val="18"/>
-        </w:rPr>
-        <w:t>uv</w:t>
-      </w:r>
-      <w:proofErr w:type="spellEnd"/>
-    </w:p>
-    <w:p>
-      <w:pPr>
-        <w:kinsoku w:val="0"/>
-        <w:autoSpaceDE w:val="0"/>
-        <w:autoSpaceDN w:val="0"/>
-        <w:snapToGrid w:val="0"/>
-        <w:spacing w:line="240" w:lineRule="atLeast"/>
-        <w:rPr>
-          <w:snapToGrid w:val="0"/>
-          <w:color w:val="4472C4" w:themeColor="accent1"/>
-          <w:kern w:val="0"/>
-          <w:sz w:val="18"/>
-        </w:rPr>
-      </w:pPr>
-      <w:r>
-        <w:rPr>
-          <w:snapToGrid w:val="0"/>
-          <w:color w:val="4472C4" w:themeColor="accent1"/>
-          <w:kern w:val="0"/>
-          <w:sz w:val="18"/>
-        </w:rPr>
-        <w:t xml:space="preserve">      - </w:t>
-      </w:r>
-      <w:proofErr w:type="spellStart"/>
-      <w:r>
-        <w:rPr>
-          <w:snapToGrid w:val="0"/>
-          <w:color w:val="4472C4" w:themeColor="accent1"/>
-          <w:kern w:val="0"/>
-          <w:sz w:val="18"/>
-        </w:rPr>
-        <w:t>wind_dir</w:t>
-      </w:r>
-      <w:proofErr w:type="spellEnd"/>
-    </w:p>
-    <w:p>
-      <w:pPr>
-        <w:kinsoku w:val="0"/>
-        <w:autoSpaceDE w:val="0"/>
-        <w:autoSpaceDN w:val="0"/>
-        <w:snapToGrid w:val="0"/>
-        <w:spacing w:line="240" w:lineRule="atLeast"/>
-        <w:rPr>
-          <w:snapToGrid w:val="0"/>
-          <w:color w:val="4472C4" w:themeColor="accent1"/>
-          <w:kern w:val="0"/>
-          <w:sz w:val="18"/>
-        </w:rPr>
-      </w:pPr>
-      <w:r>
-        <w:rPr>
-          <w:snapToGrid w:val="0"/>
-          <w:color w:val="4472C4" w:themeColor="accent1"/>
-          <w:kern w:val="0"/>
-          <w:sz w:val="18"/>
-        </w:rPr>
-        <w:t xml:space="preserve">      - </w:t>
-      </w:r>
-      <w:proofErr w:type="spellStart"/>
-      <w:r>
-        <w:rPr>
-          <w:snapToGrid w:val="0"/>
-          <w:color w:val="4472C4" w:themeColor="accent1"/>
-          <w:kern w:val="0"/>
-          <w:sz w:val="18"/>
-        </w:rPr>
-        <w:t>tmp_max</w:t>
-      </w:r>
-      <w:proofErr w:type="spellEnd"/>
-    </w:p>
-    <w:p>
-      <w:pPr>
-        <w:kinsoku w:val="0"/>
-        <w:autoSpaceDE w:val="0"/>
-        <w:autoSpaceDN w:val="0"/>
-        <w:snapToGrid w:val="0"/>
-        <w:spacing w:line="240" w:lineRule="atLeast"/>
-        <w:rPr>
-          <w:snapToGrid w:val="0"/>
-          <w:color w:val="4472C4" w:themeColor="accent1"/>
-          <w:kern w:val="0"/>
-          <w:sz w:val="18"/>
-        </w:rPr>
-      </w:pPr>
-      <w:r>
-        <w:rPr>
-          <w:snapToGrid w:val="0"/>
-          <w:color w:val="4472C4" w:themeColor="accent1"/>
-          <w:kern w:val="0"/>
-          <w:sz w:val="18"/>
-        </w:rPr>
-        <w:t xml:space="preserve">      - </w:t>
-      </w:r>
-      <w:proofErr w:type="spellStart"/>
-      <w:r>
-        <w:rPr>
-          <w:snapToGrid w:val="0"/>
-          <w:color w:val="4472C4" w:themeColor="accent1"/>
-          <w:kern w:val="0"/>
-          <w:sz w:val="18"/>
-        </w:rPr>
-        <w:t>tmp_min</w:t>
-      </w:r>
-      <w:proofErr w:type="spellEnd"/>
-    </w:p>
-    <w:p>
-      <w:pPr>
-        <w:kinsoku w:val="0"/>
-        <w:autoSpaceDE w:val="0"/>
-        <w:autoSpaceDN w:val="0"/>
-        <w:snapToGrid w:val="0"/>
-        <w:spacing w:line="240" w:lineRule="atLeast"/>
-        <w:rPr>
-          <w:snapToGrid w:val="0"/>
-          <w:color w:val="4472C4" w:themeColor="accent1"/>
-          <w:kern w:val="0"/>
-          <w:sz w:val="18"/>
-        </w:rPr>
-      </w:pPr>
-      <w:r>
-        <w:rPr>
-          <w:snapToGrid w:val="0"/>
-          <w:color w:val="4472C4" w:themeColor="accent1"/>
-          <w:kern w:val="0"/>
+        <w:spacing w:line="220" w:lineRule="exact"/>
+        <w:ind w:leftChars="202" w:left="424"/>
+        <w:rPr>
+          <w:color w:val="4472C4" w:themeColor="accent1"/>
+          <w:sz w:val="18"/>
+        </w:rPr>
+      </w:pPr>
+      <w:r>
+        <w:rPr>
+          <w:color w:val="4472C4" w:themeColor="accent1"/>
+          <w:sz w:val="18"/>
+        </w:rPr>
+        <w:t xml:space="preserve">      - trav</w:t>
+      </w:r>
+    </w:p>
+    <w:p>
+      <w:pPr>
+        <w:spacing w:line="220" w:lineRule="exact"/>
+        <w:ind w:leftChars="202" w:left="424"/>
+        <w:rPr>
+          <w:color w:val="4472C4" w:themeColor="accent1"/>
+          <w:sz w:val="18"/>
+        </w:rPr>
+      </w:pPr>
+      <w:r>
+        <w:rPr>
+          <w:color w:val="4472C4" w:themeColor="accent1"/>
+          <w:sz w:val="18"/>
+        </w:rPr>
+        <w:t xml:space="preserve">      - uv</w:t>
+      </w:r>
+    </w:p>
+    <w:p>
+      <w:pPr>
+        <w:spacing w:line="220" w:lineRule="exact"/>
+        <w:ind w:leftChars="202" w:left="424"/>
+        <w:rPr>
+          <w:color w:val="4472C4" w:themeColor="accent1"/>
+          <w:sz w:val="18"/>
+        </w:rPr>
+      </w:pPr>
+      <w:r>
+        <w:rPr>
+          <w:color w:val="4472C4" w:themeColor="accent1"/>
+          <w:sz w:val="18"/>
+        </w:rPr>
+        <w:t xml:space="preserve">      - wind_dir</w:t>
+      </w:r>
+    </w:p>
+    <w:p>
+      <w:pPr>
+        <w:spacing w:line="220" w:lineRule="exact"/>
+        <w:ind w:leftChars="202" w:left="424"/>
+        <w:rPr>
+          <w:color w:val="4472C4" w:themeColor="accent1"/>
+          <w:sz w:val="18"/>
+        </w:rPr>
+      </w:pPr>
+      <w:r>
+        <w:rPr>
+          <w:color w:val="4472C4" w:themeColor="accent1"/>
+          <w:sz w:val="18"/>
+        </w:rPr>
+        <w:t xml:space="preserve">      - tmp_max</w:t>
+      </w:r>
+    </w:p>
+    <w:p>
+      <w:pPr>
+        <w:spacing w:line="220" w:lineRule="exact"/>
+        <w:ind w:leftChars="202" w:left="424"/>
+        <w:rPr>
+          <w:color w:val="4472C4" w:themeColor="accent1"/>
+          <w:sz w:val="18"/>
+        </w:rPr>
+      </w:pPr>
+      <w:r>
+        <w:rPr>
+          <w:color w:val="4472C4" w:themeColor="accent1"/>
+          <w:sz w:val="18"/>
+        </w:rPr>
+        <w:t xml:space="preserve">      - tmp_min</w:t>
+      </w:r>
+    </w:p>
+    <w:p>
+      <w:pPr>
+        <w:spacing w:line="220" w:lineRule="exact"/>
+        <w:ind w:leftChars="202" w:left="424"/>
+        <w:rPr>
+          <w:color w:val="4472C4" w:themeColor="accent1"/>
+          <w:sz w:val="18"/>
+        </w:rPr>
+      </w:pPr>
+      <w:r>
+        <w:rPr>
+          <w:color w:val="4472C4" w:themeColor="accent1"/>
           <w:sz w:val="18"/>
         </w:rPr>
         <w:t xml:space="preserve">      - pop</w:t>
@@ -3130,8 +2361,6 @@
           <w:sz w:val="18"/>
         </w:rPr>
       </w:pPr>
-      <w:bookmarkStart w:id="0" w:name="_GoBack"/>
-      <w:bookmarkEnd w:id="0"/>
     </w:p>
     <w:sectPr>
       <w:pgSz w:w="11906" w:h="16838"/>
@@ -4794,7 +4023,7 @@
 </file>
 
 <file path=customXml/itemProps1.xml><?xml version="1.0" encoding="utf-8"?>
-<ds:datastoreItem xmlns:ds="http://schemas.openxmlformats.org/officeDocument/2006/customXml" ds:itemID="{4FBC3A26-367B-4525-9AF7-92F84B24C495}">
+<ds:datastoreItem xmlns:ds="http://schemas.openxmlformats.org/officeDocument/2006/customXml" ds:itemID="{0E3C3936-CE20-41B0-90DA-0A0A4CB51DE1}">
   <ds:schemaRefs>
     <ds:schemaRef ds:uri="http://schemas.openxmlformats.org/officeDocument/2006/bibliography"/>
   </ds:schemaRefs>

--- a/2.组件接入基础篇.docx
+++ b/2.组件接入基础篇.docx
@@ -408,8 +408,11 @@
     </w:p>
     <w:p>
       <w:pPr>
-        <w:ind w:leftChars="200" w:left="420"/>
-        <w:rPr>
+        <w:pStyle w:val="a7"/>
+        <w:spacing w:line="200" w:lineRule="exact"/>
+        <w:ind w:left="420" w:firstLineChars="0" w:firstLine="0"/>
+        <w:rPr>
+          <w:rFonts w:ascii="Arial" w:hAnsi="Arial" w:cs="Arial"/>
           <w:bCs/>
           <w:color w:val="4472C4" w:themeColor="accent1"/>
           <w:sz w:val="10"/>
@@ -417,6 +420,7 @@
       </w:pPr>
       <w:r>
         <w:rPr>
+          <w:rFonts w:ascii="Arial" w:hAnsi="Arial" w:cs="Arial"/>
           <w:bCs/>
           <w:color w:val="4472C4" w:themeColor="accent1"/>
           <w:sz w:val="10"/>
@@ -426,8 +430,11 @@
     </w:p>
     <w:p>
       <w:pPr>
-        <w:ind w:leftChars="200" w:left="420"/>
-        <w:rPr>
+        <w:pStyle w:val="a7"/>
+        <w:spacing w:line="200" w:lineRule="exact"/>
+        <w:ind w:left="420" w:firstLineChars="0" w:firstLine="0"/>
+        <w:rPr>
+          <w:rFonts w:ascii="Arial" w:hAnsi="Arial" w:cs="Arial"/>
           <w:bCs/>
           <w:color w:val="4472C4" w:themeColor="accent1"/>
           <w:sz w:val="10"/>
@@ -435,17 +442,21 @@
       </w:pPr>
       <w:r>
         <w:rPr>
+          <w:rFonts w:ascii="Arial" w:hAnsi="Arial" w:cs="Arial"/>
           <w:bCs/>
           <w:color w:val="4472C4" w:themeColor="accent1"/>
           <w:sz w:val="10"/>
         </w:rPr>
-        <w:t>mkdir -p /home/pi/.homeassistant/custom_components/tts</w:t>
-      </w:r>
-    </w:p>
-    <w:p>
-      <w:pPr>
-        <w:ind w:leftChars="200" w:left="420"/>
-        <w:rPr>
+        <w:t>mkdir -p /home/pi/.homeassistant/custom_components/google</w:t>
+      </w:r>
+    </w:p>
+    <w:p>
+      <w:pPr>
+        <w:pStyle w:val="a7"/>
+        <w:spacing w:line="200" w:lineRule="exact"/>
+        <w:ind w:left="420" w:firstLineChars="0" w:firstLine="0"/>
+        <w:rPr>
+          <w:rFonts w:ascii="Arial" w:hAnsi="Arial" w:cs="Arial"/>
           <w:bCs/>
           <w:color w:val="4472C4" w:themeColor="accent1"/>
           <w:sz w:val="10"/>
@@ -453,11 +464,12 @@
       </w:pPr>
       <w:r>
         <w:rPr>
+          <w:rFonts w:ascii="Arial" w:hAnsi="Arial" w:cs="Arial"/>
           <w:bCs/>
           <w:color w:val="4472C4" w:themeColor="accent1"/>
           <w:sz w:val="10"/>
         </w:rPr>
-        <w:t>cp `grep translate.google.cn -rl --include="google.py" /usr/local/lib/python3.5/dist-packages/homeassistant/components/tts` /home/pi/.homeassistant/custom_components/tts</w:t>
+        <w:t>cp `grep translate.google.cn -rl --include="tts.py" /usr/local/lib/python3.5/dist-packages/homeassistant/components/google` /home/pi/.homeassistant/custom_components/google</w:t>
       </w:r>
     </w:p>
     <w:p>
@@ -468,6 +480,8 @@
       <w:r>
         <w:br w:type="page"/>
       </w:r>
+      <w:bookmarkStart w:id="0" w:name="_GoBack"/>
+      <w:bookmarkEnd w:id="0"/>
     </w:p>
     <w:p>
       <w:pPr>
@@ -1489,16 +1503,7 @@
           <w:color w:val="4472C4" w:themeColor="accent1"/>
           <w:sz w:val="18"/>
         </w:rPr>
-        <w:t xml:space="preserve">    username: xxxx</w:t>
-      </w:r>
-      <w:bookmarkStart w:id="0" w:name="_GoBack"/>
-      <w:bookmarkEnd w:id="0"/>
-      <w:r>
-        <w:rPr>
-          <w:color w:val="4472C4" w:themeColor="accent1"/>
-          <w:sz w:val="18"/>
-        </w:rPr>
-        <w:t>x@163.com</w:t>
+        <w:t xml:space="preserve">    username: xxxxx@163.com</w:t>
       </w:r>
     </w:p>
     <w:p>
@@ -1603,7 +1608,6 @@
         <w:ind w:left="420" w:firstLineChars="0" w:firstLine="0"/>
         <w:rPr>
           <w:rStyle w:val="a8"/>
-          <w:rFonts w:hint="eastAsia"/>
           <w:color w:val="auto"/>
           <w:u w:val="none"/>
         </w:rPr>
@@ -4023,7 +4027,7 @@
 </file>
 
 <file path=customXml/itemProps1.xml><?xml version="1.0" encoding="utf-8"?>
-<ds:datastoreItem xmlns:ds="http://schemas.openxmlformats.org/officeDocument/2006/customXml" ds:itemID="{0E3C3936-CE20-41B0-90DA-0A0A4CB51DE1}">
+<ds:datastoreItem xmlns:ds="http://schemas.openxmlformats.org/officeDocument/2006/customXml" ds:itemID="{EAA5B1BD-5FDE-4AB3-BAAD-6507E681ED13}">
   <ds:schemaRefs>
     <ds:schemaRef ds:uri="http://schemas.openxmlformats.org/officeDocument/2006/bibliography"/>
   </ds:schemaRefs>

--- a/2.组件接入基础篇.docx
+++ b/2.组件接入基础篇.docx
@@ -480,8 +480,6 @@
       <w:r>
         <w:br w:type="page"/>
       </w:r>
-      <w:bookmarkStart w:id="0" w:name="_GoBack"/>
-      <w:bookmarkEnd w:id="0"/>
     </w:p>
     <w:p>
       <w:pPr>
@@ -1755,6 +1753,9 @@
       <w:pPr>
         <w:pStyle w:val="a7"/>
         <w:ind w:left="420" w:firstLineChars="0" w:firstLine="0"/>
+        <w:rPr>
+          <w:rStyle w:val="a8"/>
+        </w:rPr>
       </w:pPr>
       <w:hyperlink r:id="rId14" w:history="1">
         <w:r>
@@ -1768,6 +1769,27 @@
     <w:p>
       <w:pPr>
         <w:pStyle w:val="a7"/>
+        <w:ind w:left="420" w:firstLineChars="0" w:firstLine="0"/>
+        <w:rPr>
+          <w:rFonts w:hint="eastAsia"/>
+          <w:color w:val="C45911" w:themeColor="accent2" w:themeShade="BF"/>
+          <w:sz w:val="16"/>
+        </w:rPr>
+      </w:pPr>
+      <w:r>
+        <w:rPr>
+          <w:rStyle w:val="a8"/>
+          <w:rFonts w:hint="eastAsia"/>
+          <w:color w:val="C45911" w:themeColor="accent2" w:themeShade="BF"/>
+          <w:sz w:val="16"/>
+          <w:u w:val="none"/>
+        </w:rPr>
+        <w:t>注：新版的和风天气网站，需要登录控制台后，“创建应用”，然后“创建key”获得（选择webAPI类型的key）。</w:t>
+      </w:r>
+    </w:p>
+    <w:p>
+      <w:pPr>
+        <w:pStyle w:val="a7"/>
         <w:numPr>
           <w:ilvl w:val="0"/>
           <w:numId w:val="1"/>
@@ -1795,6 +1817,263 @@
     <w:p>
       <w:pPr>
         <w:pStyle w:val="a7"/>
+        <w:ind w:left="420" w:firstLineChars="0" w:firstLine="0"/>
+        <w:rPr>
+          <w:rStyle w:val="a8"/>
+          <w:color w:val="C45911" w:themeColor="accent2" w:themeShade="BF"/>
+          <w:sz w:val="16"/>
+          <w:u w:val="none"/>
+        </w:rPr>
+      </w:pPr>
+      <w:r>
+        <w:rPr>
+          <w:rStyle w:val="a8"/>
+          <w:rFonts w:hint="eastAsia"/>
+          <w:color w:val="C45911" w:themeColor="accent2" w:themeShade="BF"/>
+          <w:sz w:val="16"/>
+          <w:u w:val="none"/>
+        </w:rPr>
+        <w:t>注：从HomeAssistant</w:t>
+      </w:r>
+      <w:r>
+        <w:rPr>
+          <w:rStyle w:val="a8"/>
+          <w:color w:val="C45911" w:themeColor="accent2" w:themeShade="BF"/>
+          <w:sz w:val="16"/>
+          <w:u w:val="none"/>
+        </w:rPr>
+        <w:t xml:space="preserve"> </w:t>
+      </w:r>
+      <w:r>
+        <w:rPr>
+          <w:rStyle w:val="a8"/>
+          <w:rFonts w:hint="eastAsia"/>
+          <w:color w:val="C45911" w:themeColor="accent2" w:themeShade="BF"/>
+          <w:sz w:val="16"/>
+          <w:u w:val="none"/>
+        </w:rPr>
+        <w:t>0.88版本开始，自定义组件保存位置有所更改，需放置在自身名称的子目录中。</w:t>
+      </w:r>
+    </w:p>
+    <w:p>
+      <w:pPr>
+        <w:pStyle w:val="a7"/>
+        <w:ind w:left="420" w:firstLineChars="0" w:firstLine="0"/>
+        <w:rPr>
+          <w:rStyle w:val="a8"/>
+          <w:color w:val="C45911" w:themeColor="accent2" w:themeShade="BF"/>
+          <w:sz w:val="16"/>
+          <w:u w:val="none"/>
+        </w:rPr>
+      </w:pPr>
+      <w:r>
+        <w:rPr>
+          <w:rStyle w:val="a8"/>
+          <w:rFonts w:hint="eastAsia"/>
+          <w:color w:val="C45911" w:themeColor="accent2" w:themeShade="BF"/>
+          <w:sz w:val="16"/>
+          <w:u w:val="none"/>
+        </w:rPr>
+        <w:t>在本样例中，应下载</w:t>
+      </w:r>
+      <w:r>
+        <w:rPr>
+          <w:rStyle w:val="a8"/>
+          <w:rFonts w:hint="eastAsia"/>
+          <w:i/>
+          <w:color w:val="C45911" w:themeColor="accent2" w:themeShade="BF"/>
+          <w:sz w:val="16"/>
+        </w:rPr>
+        <w:t>sensor</w:t>
+      </w:r>
+      <w:r>
+        <w:rPr>
+          <w:rStyle w:val="a8"/>
+          <w:i/>
+          <w:color w:val="C45911" w:themeColor="accent2" w:themeShade="BF"/>
+          <w:sz w:val="16"/>
+        </w:rPr>
+        <w:t>.py</w:t>
+      </w:r>
+      <w:r>
+        <w:rPr>
+          <w:rStyle w:val="a8"/>
+          <w:rFonts w:hint="eastAsia"/>
+          <w:color w:val="C45911" w:themeColor="accent2" w:themeShade="BF"/>
+          <w:sz w:val="16"/>
+          <w:u w:val="none"/>
+        </w:rPr>
+        <w:t>文件，本地</w:t>
+      </w:r>
+      <w:r>
+        <w:rPr>
+          <w:rStyle w:val="a8"/>
+          <w:rFonts w:hint="eastAsia"/>
+          <w:color w:val="C45911" w:themeColor="accent2" w:themeShade="BF"/>
+          <w:sz w:val="16"/>
+          <w:u w:val="none"/>
+        </w:rPr>
+        <w:t>放置位置为</w:t>
+      </w:r>
+      <w:r>
+        <w:rPr>
+          <w:rStyle w:val="a8"/>
+          <w:rFonts w:hint="eastAsia"/>
+          <w:i/>
+          <w:color w:val="C45911" w:themeColor="accent2" w:themeShade="BF"/>
+          <w:sz w:val="16"/>
+        </w:rPr>
+        <w:t>.</w:t>
+      </w:r>
+      <w:r>
+        <w:rPr>
+          <w:rStyle w:val="a8"/>
+          <w:i/>
+          <w:color w:val="C45911" w:themeColor="accent2" w:themeShade="BF"/>
+          <w:sz w:val="16"/>
+        </w:rPr>
+        <w:t>homeassistant/custom_components/HeWeather/sensor.py</w:t>
+      </w:r>
+    </w:p>
+    <w:p>
+      <w:pPr>
+        <w:pStyle w:val="a7"/>
+        <w:ind w:left="420" w:firstLineChars="0" w:firstLine="0"/>
+        <w:rPr>
+          <w:rStyle w:val="a8"/>
+          <w:color w:val="C45911" w:themeColor="accent2" w:themeShade="BF"/>
+          <w:sz w:val="16"/>
+          <w:u w:val="none"/>
+        </w:rPr>
+      </w:pPr>
+      <w:r>
+        <w:rPr>
+          <w:rStyle w:val="a8"/>
+          <w:rFonts w:hint="eastAsia"/>
+          <w:color w:val="C45911" w:themeColor="accent2" w:themeShade="BF"/>
+          <w:sz w:val="16"/>
+          <w:u w:val="none"/>
+        </w:rPr>
+        <w:t>相关下载命令：</w:t>
+      </w:r>
+    </w:p>
+    <w:p>
+      <w:pPr>
+        <w:pStyle w:val="a7"/>
+        <w:ind w:leftChars="400" w:left="840" w:firstLineChars="0" w:firstLine="0"/>
+        <w:rPr>
+          <w:rStyle w:val="a8"/>
+          <w:color w:val="4472C4" w:themeColor="accent1"/>
+          <w:sz w:val="16"/>
+          <w:u w:val="none"/>
+        </w:rPr>
+      </w:pPr>
+      <w:r>
+        <w:rPr>
+          <w:rStyle w:val="a8"/>
+          <w:rFonts w:hint="eastAsia"/>
+          <w:color w:val="4472C4" w:themeColor="accent1"/>
+          <w:sz w:val="16"/>
+          <w:u w:val="none"/>
+        </w:rPr>
+        <w:t>mkdir</w:t>
+      </w:r>
+      <w:r>
+        <w:rPr>
+          <w:rStyle w:val="a8"/>
+          <w:color w:val="4472C4" w:themeColor="accent1"/>
+          <w:sz w:val="16"/>
+          <w:u w:val="none"/>
+        </w:rPr>
+        <w:t xml:space="preserve"> -p ~/.homeassistant/custom_components/HeWeather</w:t>
+      </w:r>
+      <w:bookmarkStart w:id="0" w:name="_GoBack"/>
+      <w:bookmarkEnd w:id="0"/>
+    </w:p>
+    <w:p>
+      <w:pPr>
+        <w:pStyle w:val="a7"/>
+        <w:ind w:leftChars="400" w:left="840" w:firstLineChars="0" w:firstLine="0"/>
+        <w:rPr>
+          <w:rStyle w:val="a8"/>
+          <w:color w:val="4472C4" w:themeColor="accent1"/>
+          <w:sz w:val="16"/>
+          <w:u w:val="none"/>
+        </w:rPr>
+      </w:pPr>
+      <w:r>
+        <w:rPr>
+          <w:rStyle w:val="a8"/>
+          <w:rFonts w:hint="eastAsia"/>
+          <w:color w:val="4472C4" w:themeColor="accent1"/>
+          <w:sz w:val="16"/>
+          <w:u w:val="none"/>
+        </w:rPr>
+        <w:t>c</w:t>
+      </w:r>
+      <w:r>
+        <w:rPr>
+          <w:rStyle w:val="a8"/>
+          <w:color w:val="4472C4" w:themeColor="accent1"/>
+          <w:sz w:val="16"/>
+          <w:u w:val="none"/>
+        </w:rPr>
+        <w:t xml:space="preserve">d </w:t>
+      </w:r>
+      <w:r>
+        <w:rPr>
+          <w:rStyle w:val="a8"/>
+          <w:color w:val="4472C4" w:themeColor="accent1"/>
+          <w:sz w:val="16"/>
+          <w:u w:val="none"/>
+        </w:rPr>
+        <w:t>~/.homeassistant/custom_components/HeWeather</w:t>
+      </w:r>
+    </w:p>
+    <w:p>
+      <w:pPr>
+        <w:pStyle w:val="a7"/>
+        <w:ind w:leftChars="400" w:left="840" w:firstLineChars="0" w:firstLine="0"/>
+        <w:rPr>
+          <w:rStyle w:val="a8"/>
+          <w:rFonts w:hint="eastAsia"/>
+          <w:color w:val="4472C4" w:themeColor="accent1"/>
+          <w:sz w:val="16"/>
+          <w:u w:val="none"/>
+        </w:rPr>
+      </w:pPr>
+      <w:r>
+        <w:rPr>
+          <w:rStyle w:val="a8"/>
+          <w:rFonts w:hint="eastAsia"/>
+          <w:color w:val="4472C4" w:themeColor="accent1"/>
+          <w:sz w:val="16"/>
+          <w:u w:val="none"/>
+        </w:rPr>
+        <w:t>w</w:t>
+      </w:r>
+      <w:r>
+        <w:rPr>
+          <w:rStyle w:val="a8"/>
+          <w:color w:val="4472C4" w:themeColor="accent1"/>
+          <w:sz w:val="16"/>
+          <w:u w:val="none"/>
+        </w:rPr>
+        <w:t xml:space="preserve">get </w:t>
+      </w:r>
+      <w:r>
+        <w:rPr>
+          <w:rStyle w:val="a8"/>
+          <w:color w:val="4472C4" w:themeColor="accent1"/>
+          <w:sz w:val="16"/>
+          <w:u w:val="none"/>
+        </w:rPr>
+        <w:t>https://raw.githubusercontent.com/morestart/HeWeather/More-than-0.63/sensor.py</w:t>
+      </w:r>
+    </w:p>
+    <w:p>
+      <w:pPr>
+        <w:pStyle w:val="a7"/>
         <w:numPr>
           <w:ilvl w:val="0"/>
           <w:numId w:val="1"/>
@@ -1831,540 +2110,589 @@
     </w:p>
     <w:p>
       <w:pPr>
-        <w:spacing w:line="220" w:lineRule="exact"/>
-        <w:ind w:leftChars="202" w:left="424"/>
-        <w:rPr>
-          <w:color w:val="4472C4" w:themeColor="accent1"/>
-          <w:sz w:val="18"/>
-        </w:rPr>
-      </w:pPr>
-      <w:r>
-        <w:rPr>
-          <w:color w:val="4472C4" w:themeColor="accent1"/>
-          <w:sz w:val="18"/>
+        <w:spacing w:line="180" w:lineRule="exact"/>
+        <w:ind w:leftChars="202" w:left="424"/>
+        <w:rPr>
+          <w:rFonts w:ascii="Courier New" w:hAnsi="Courier New" w:cs="Courier New"/>
+          <w:color w:val="4472C4" w:themeColor="accent1"/>
+          <w:sz w:val="15"/>
+        </w:rPr>
+      </w:pPr>
+      <w:r>
+        <w:rPr>
+          <w:rFonts w:ascii="Courier New" w:hAnsi="Courier New" w:cs="Courier New"/>
+          <w:color w:val="4472C4" w:themeColor="accent1"/>
+          <w:sz w:val="15"/>
         </w:rPr>
         <w:t>sensor:</w:t>
       </w:r>
     </w:p>
     <w:p>
       <w:pPr>
-        <w:spacing w:line="220" w:lineRule="exact"/>
-        <w:ind w:leftChars="202" w:left="424"/>
-        <w:rPr>
-          <w:color w:val="4472C4" w:themeColor="accent1"/>
-          <w:sz w:val="18"/>
-        </w:rPr>
-      </w:pPr>
-      <w:r>
-        <w:rPr>
-          <w:color w:val="4472C4" w:themeColor="accent1"/>
-          <w:sz w:val="18"/>
+        <w:spacing w:line="180" w:lineRule="exact"/>
+        <w:ind w:leftChars="202" w:left="424"/>
+        <w:rPr>
+          <w:rFonts w:ascii="Courier New" w:hAnsi="Courier New" w:cs="Courier New"/>
+          <w:color w:val="4472C4" w:themeColor="accent1"/>
+          <w:sz w:val="15"/>
+        </w:rPr>
+      </w:pPr>
+      <w:r>
+        <w:rPr>
+          <w:rFonts w:ascii="Courier New" w:hAnsi="Courier New" w:cs="Courier New"/>
+          <w:color w:val="4472C4" w:themeColor="accent1"/>
+          <w:sz w:val="15"/>
         </w:rPr>
         <w:t xml:space="preserve">  - platform: HeWeather</w:t>
       </w:r>
     </w:p>
     <w:p>
       <w:pPr>
-        <w:spacing w:line="220" w:lineRule="exact"/>
-        <w:ind w:leftChars="202" w:left="424"/>
-        <w:rPr>
-          <w:color w:val="4472C4" w:themeColor="accent1"/>
-          <w:sz w:val="18"/>
-        </w:rPr>
-      </w:pPr>
-      <w:r>
-        <w:rPr>
-          <w:color w:val="4472C4" w:themeColor="accent1"/>
-          <w:sz w:val="18"/>
-        </w:rPr>
-        <w:t xml:space="preserve">    city: 你所在的城市</w:t>
-      </w:r>
-    </w:p>
-    <w:p>
-      <w:pPr>
-        <w:spacing w:line="220" w:lineRule="exact"/>
-        <w:ind w:leftChars="202" w:left="424"/>
-        <w:rPr>
-          <w:color w:val="4472C4" w:themeColor="accent1"/>
-          <w:sz w:val="18"/>
-        </w:rPr>
-      </w:pPr>
-      <w:r>
-        <w:rPr>
-          <w:color w:val="4472C4" w:themeColor="accent1"/>
-          <w:sz w:val="18"/>
-        </w:rPr>
-        <w:t xml:space="preserve">    aqi_city: 最近的有监测站的城市（比如你的上级城市或者你的城市）</w:t>
-      </w:r>
-    </w:p>
-    <w:p>
-      <w:pPr>
-        <w:spacing w:line="220" w:lineRule="exact"/>
-        <w:ind w:leftChars="202" w:left="424"/>
-        <w:rPr>
-          <w:color w:val="4472C4" w:themeColor="accent1"/>
-          <w:sz w:val="18"/>
-        </w:rPr>
-      </w:pPr>
-      <w:r>
-        <w:rPr>
-          <w:color w:val="4472C4" w:themeColor="accent1"/>
-          <w:sz w:val="18"/>
-        </w:rPr>
-        <w:t xml:space="preserve">    appkey: 你的密钥</w:t>
-      </w:r>
-    </w:p>
-    <w:p>
-      <w:pPr>
-        <w:spacing w:line="220" w:lineRule="exact"/>
-        <w:ind w:leftChars="202" w:left="424"/>
-        <w:rPr>
-          <w:color w:val="4472C4" w:themeColor="accent1"/>
-          <w:sz w:val="18"/>
-        </w:rPr>
-      </w:pPr>
-      <w:r>
-        <w:rPr>
-          <w:color w:val="4472C4" w:themeColor="accent1"/>
-          <w:sz w:val="18"/>
+        <w:spacing w:line="180" w:lineRule="exact"/>
+        <w:ind w:leftChars="202" w:left="424"/>
+        <w:rPr>
+          <w:rFonts w:ascii="Courier New" w:hAnsi="Courier New" w:cs="Courier New"/>
+          <w:color w:val="4472C4" w:themeColor="accent1"/>
+          <w:sz w:val="15"/>
+        </w:rPr>
+      </w:pPr>
+      <w:r>
+        <w:rPr>
+          <w:rFonts w:ascii="Courier New" w:hAnsi="Courier New" w:cs="Courier New"/>
+          <w:color w:val="4472C4" w:themeColor="accent1"/>
+          <w:sz w:val="15"/>
+        </w:rPr>
+        <w:t xml:space="preserve">    city: </w:t>
+      </w:r>
+      <w:r>
+        <w:rPr>
+          <w:rFonts w:ascii="Courier New" w:hAnsi="Courier New" w:cs="Courier New"/>
+          <w:color w:val="4472C4" w:themeColor="accent1"/>
+          <w:sz w:val="15"/>
+        </w:rPr>
+        <w:t>你所在的城市</w:t>
+      </w:r>
+    </w:p>
+    <w:p>
+      <w:pPr>
+        <w:spacing w:line="180" w:lineRule="exact"/>
+        <w:ind w:leftChars="202" w:left="424"/>
+        <w:rPr>
+          <w:rFonts w:ascii="Courier New" w:hAnsi="Courier New" w:cs="Courier New"/>
+          <w:color w:val="4472C4" w:themeColor="accent1"/>
+          <w:sz w:val="15"/>
+        </w:rPr>
+      </w:pPr>
+      <w:r>
+        <w:rPr>
+          <w:rFonts w:ascii="Courier New" w:hAnsi="Courier New" w:cs="Courier New"/>
+          <w:color w:val="4472C4" w:themeColor="accent1"/>
+          <w:sz w:val="15"/>
+        </w:rPr>
+        <w:t xml:space="preserve">    appkey: </w:t>
+      </w:r>
+      <w:r>
+        <w:rPr>
+          <w:rFonts w:ascii="Courier New" w:hAnsi="Courier New" w:cs="Courier New"/>
+          <w:color w:val="4472C4" w:themeColor="accent1"/>
+          <w:sz w:val="15"/>
+        </w:rPr>
+        <w:t>你的密钥</w:t>
+      </w:r>
+    </w:p>
+    <w:p>
+      <w:pPr>
+        <w:spacing w:line="180" w:lineRule="exact"/>
+        <w:ind w:leftChars="202" w:left="424"/>
+        <w:rPr>
+          <w:rFonts w:ascii="Courier New" w:hAnsi="Courier New" w:cs="Courier New"/>
+          <w:color w:val="4472C4" w:themeColor="accent1"/>
+          <w:sz w:val="15"/>
+        </w:rPr>
+      </w:pPr>
+      <w:r>
+        <w:rPr>
+          <w:rFonts w:ascii="Courier New" w:hAnsi="Courier New" w:cs="Courier New"/>
+          <w:color w:val="4472C4" w:themeColor="accent1"/>
+          <w:sz w:val="15"/>
         </w:rPr>
         <w:t xml:space="preserve">    options:</w:t>
       </w:r>
     </w:p>
     <w:p>
       <w:pPr>
-        <w:spacing w:line="220" w:lineRule="exact"/>
-        <w:ind w:leftChars="202" w:left="424"/>
-        <w:rPr>
-          <w:color w:val="4472C4" w:themeColor="accent1"/>
-          <w:sz w:val="18"/>
-        </w:rPr>
-      </w:pPr>
-      <w:r>
-        <w:rPr>
-          <w:color w:val="4472C4" w:themeColor="accent1"/>
-          <w:sz w:val="18"/>
+        <w:spacing w:line="180" w:lineRule="exact"/>
+        <w:ind w:leftChars="202" w:left="424"/>
+        <w:rPr>
+          <w:rFonts w:ascii="Courier New" w:hAnsi="Courier New" w:cs="Courier New"/>
+          <w:color w:val="4472C4" w:themeColor="accent1"/>
+          <w:sz w:val="15"/>
+        </w:rPr>
+      </w:pPr>
+      <w:r>
+        <w:rPr>
+          <w:rFonts w:ascii="Courier New" w:hAnsi="Courier New" w:cs="Courier New"/>
+          <w:color w:val="4472C4" w:themeColor="accent1"/>
+          <w:sz w:val="15"/>
         </w:rPr>
         <w:t xml:space="preserve">      - fl</w:t>
       </w:r>
     </w:p>
     <w:p>
       <w:pPr>
-        <w:spacing w:line="220" w:lineRule="exact"/>
-        <w:ind w:leftChars="202" w:left="424"/>
-        <w:rPr>
-          <w:color w:val="4472C4" w:themeColor="accent1"/>
-          <w:sz w:val="18"/>
-        </w:rPr>
-      </w:pPr>
-      <w:r>
-        <w:rPr>
-          <w:color w:val="4472C4" w:themeColor="accent1"/>
-          <w:sz w:val="18"/>
+        <w:spacing w:line="180" w:lineRule="exact"/>
+        <w:ind w:leftChars="202" w:left="424"/>
+        <w:rPr>
+          <w:rFonts w:ascii="Courier New" w:hAnsi="Courier New" w:cs="Courier New"/>
+          <w:color w:val="4472C4" w:themeColor="accent1"/>
+          <w:sz w:val="15"/>
+        </w:rPr>
+      </w:pPr>
+      <w:r>
+        <w:rPr>
+          <w:rFonts w:ascii="Courier New" w:hAnsi="Courier New" w:cs="Courier New"/>
+          <w:color w:val="4472C4" w:themeColor="accent1"/>
+          <w:sz w:val="15"/>
         </w:rPr>
         <w:t xml:space="preserve">      - tmp</w:t>
       </w:r>
     </w:p>
     <w:p>
       <w:pPr>
-        <w:spacing w:line="220" w:lineRule="exact"/>
-        <w:ind w:leftChars="202" w:left="424"/>
-        <w:rPr>
-          <w:color w:val="4472C4" w:themeColor="accent1"/>
-          <w:sz w:val="18"/>
-        </w:rPr>
-      </w:pPr>
-      <w:r>
-        <w:rPr>
-          <w:color w:val="4472C4" w:themeColor="accent1"/>
-          <w:sz w:val="18"/>
+        <w:spacing w:line="180" w:lineRule="exact"/>
+        <w:ind w:leftChars="202" w:left="424"/>
+        <w:rPr>
+          <w:rFonts w:ascii="Courier New" w:hAnsi="Courier New" w:cs="Courier New"/>
+          <w:color w:val="4472C4" w:themeColor="accent1"/>
+          <w:sz w:val="15"/>
+        </w:rPr>
+      </w:pPr>
+      <w:r>
+        <w:rPr>
+          <w:rFonts w:ascii="Courier New" w:hAnsi="Courier New" w:cs="Courier New"/>
+          <w:color w:val="4472C4" w:themeColor="accent1"/>
+          <w:sz w:val="15"/>
         </w:rPr>
         <w:t xml:space="preserve">      - cond_txt</w:t>
       </w:r>
     </w:p>
     <w:p>
       <w:pPr>
-        <w:spacing w:line="220" w:lineRule="exact"/>
-        <w:ind w:leftChars="202" w:left="424"/>
-        <w:rPr>
-          <w:color w:val="4472C4" w:themeColor="accent1"/>
-          <w:sz w:val="18"/>
-        </w:rPr>
-      </w:pPr>
-      <w:r>
-        <w:rPr>
-          <w:color w:val="4472C4" w:themeColor="accent1"/>
-          <w:sz w:val="18"/>
+        <w:spacing w:line="180" w:lineRule="exact"/>
+        <w:ind w:leftChars="202" w:left="424"/>
+        <w:rPr>
+          <w:rFonts w:ascii="Courier New" w:hAnsi="Courier New" w:cs="Courier New"/>
+          <w:color w:val="4472C4" w:themeColor="accent1"/>
+          <w:sz w:val="15"/>
+        </w:rPr>
+      </w:pPr>
+      <w:r>
+        <w:rPr>
+          <w:rFonts w:ascii="Courier New" w:hAnsi="Courier New" w:cs="Courier New"/>
+          <w:color w:val="4472C4" w:themeColor="accent1"/>
+          <w:sz w:val="15"/>
         </w:rPr>
         <w:t xml:space="preserve">      - wind_spd</w:t>
       </w:r>
     </w:p>
     <w:p>
       <w:pPr>
-        <w:spacing w:line="220" w:lineRule="exact"/>
-        <w:ind w:leftChars="202" w:left="424"/>
-        <w:rPr>
-          <w:color w:val="4472C4" w:themeColor="accent1"/>
-          <w:sz w:val="18"/>
-        </w:rPr>
-      </w:pPr>
-      <w:r>
-        <w:rPr>
-          <w:color w:val="4472C4" w:themeColor="accent1"/>
-          <w:sz w:val="18"/>
+        <w:spacing w:line="180" w:lineRule="exact"/>
+        <w:ind w:leftChars="202" w:left="424"/>
+        <w:rPr>
+          <w:rFonts w:ascii="Courier New" w:hAnsi="Courier New" w:cs="Courier New"/>
+          <w:color w:val="4472C4" w:themeColor="accent1"/>
+          <w:sz w:val="15"/>
+        </w:rPr>
+      </w:pPr>
+      <w:r>
+        <w:rPr>
+          <w:rFonts w:ascii="Courier New" w:hAnsi="Courier New" w:cs="Courier New"/>
+          <w:color w:val="4472C4" w:themeColor="accent1"/>
+          <w:sz w:val="15"/>
         </w:rPr>
         <w:t xml:space="preserve">      - hum</w:t>
       </w:r>
     </w:p>
     <w:p>
       <w:pPr>
-        <w:spacing w:line="220" w:lineRule="exact"/>
-        <w:ind w:leftChars="202" w:left="424"/>
-        <w:rPr>
-          <w:color w:val="4472C4" w:themeColor="accent1"/>
-          <w:sz w:val="18"/>
-        </w:rPr>
-      </w:pPr>
-      <w:r>
-        <w:rPr>
-          <w:color w:val="4472C4" w:themeColor="accent1"/>
-          <w:sz w:val="18"/>
+        <w:spacing w:line="180" w:lineRule="exact"/>
+        <w:ind w:leftChars="202" w:left="424"/>
+        <w:rPr>
+          <w:rFonts w:ascii="Courier New" w:hAnsi="Courier New" w:cs="Courier New"/>
+          <w:color w:val="4472C4" w:themeColor="accent1"/>
+          <w:sz w:val="15"/>
+        </w:rPr>
+      </w:pPr>
+      <w:r>
+        <w:rPr>
+          <w:rFonts w:ascii="Courier New" w:hAnsi="Courier New" w:cs="Courier New"/>
+          <w:color w:val="4472C4" w:themeColor="accent1"/>
+          <w:sz w:val="15"/>
         </w:rPr>
         <w:t xml:space="preserve">      - pcpn</w:t>
       </w:r>
     </w:p>
     <w:p>
       <w:pPr>
-        <w:spacing w:line="220" w:lineRule="exact"/>
-        <w:ind w:leftChars="202" w:left="424"/>
-        <w:rPr>
-          <w:color w:val="4472C4" w:themeColor="accent1"/>
-          <w:sz w:val="18"/>
-        </w:rPr>
-      </w:pPr>
-      <w:r>
-        <w:rPr>
-          <w:color w:val="4472C4" w:themeColor="accent1"/>
-          <w:sz w:val="18"/>
+        <w:spacing w:line="180" w:lineRule="exact"/>
+        <w:ind w:leftChars="202" w:left="424"/>
+        <w:rPr>
+          <w:rFonts w:ascii="Courier New" w:hAnsi="Courier New" w:cs="Courier New"/>
+          <w:color w:val="4472C4" w:themeColor="accent1"/>
+          <w:sz w:val="15"/>
+        </w:rPr>
+      </w:pPr>
+      <w:r>
+        <w:rPr>
+          <w:rFonts w:ascii="Courier New" w:hAnsi="Courier New" w:cs="Courier New"/>
+          <w:color w:val="4472C4" w:themeColor="accent1"/>
+          <w:sz w:val="15"/>
         </w:rPr>
         <w:t xml:space="preserve">      - pres</w:t>
       </w:r>
     </w:p>
     <w:p>
       <w:pPr>
-        <w:spacing w:line="220" w:lineRule="exact"/>
-        <w:ind w:leftChars="202" w:left="424"/>
-        <w:rPr>
-          <w:color w:val="4472C4" w:themeColor="accent1"/>
-          <w:sz w:val="18"/>
-        </w:rPr>
-      </w:pPr>
-      <w:r>
-        <w:rPr>
-          <w:color w:val="4472C4" w:themeColor="accent1"/>
-          <w:sz w:val="18"/>
+        <w:spacing w:line="180" w:lineRule="exact"/>
+        <w:ind w:leftChars="202" w:left="424"/>
+        <w:rPr>
+          <w:rFonts w:ascii="Courier New" w:hAnsi="Courier New" w:cs="Courier New"/>
+          <w:color w:val="4472C4" w:themeColor="accent1"/>
+          <w:sz w:val="15"/>
+        </w:rPr>
+      </w:pPr>
+      <w:r>
+        <w:rPr>
+          <w:rFonts w:ascii="Courier New" w:hAnsi="Courier New" w:cs="Courier New"/>
+          <w:color w:val="4472C4" w:themeColor="accent1"/>
+          <w:sz w:val="15"/>
         </w:rPr>
         <w:t xml:space="preserve">      - vis</w:t>
       </w:r>
     </w:p>
     <w:p>
       <w:pPr>
-        <w:spacing w:line="220" w:lineRule="exact"/>
-        <w:ind w:leftChars="202" w:left="424"/>
-        <w:rPr>
-          <w:color w:val="4472C4" w:themeColor="accent1"/>
-          <w:sz w:val="18"/>
-        </w:rPr>
-      </w:pPr>
-      <w:r>
-        <w:rPr>
-          <w:color w:val="4472C4" w:themeColor="accent1"/>
-          <w:sz w:val="18"/>
+        <w:spacing w:line="180" w:lineRule="exact"/>
+        <w:ind w:leftChars="202" w:left="424"/>
+        <w:rPr>
+          <w:rFonts w:ascii="Courier New" w:hAnsi="Courier New" w:cs="Courier New"/>
+          <w:color w:val="4472C4" w:themeColor="accent1"/>
+          <w:sz w:val="15"/>
+        </w:rPr>
+      </w:pPr>
+      <w:r>
+        <w:rPr>
+          <w:rFonts w:ascii="Courier New" w:hAnsi="Courier New" w:cs="Courier New"/>
+          <w:color w:val="4472C4" w:themeColor="accent1"/>
+          <w:sz w:val="15"/>
         </w:rPr>
         <w:t xml:space="preserve">      - wind_sc</w:t>
       </w:r>
     </w:p>
     <w:p>
       <w:pPr>
-        <w:spacing w:line="220" w:lineRule="exact"/>
-        <w:ind w:leftChars="202" w:left="424"/>
-        <w:rPr>
-          <w:color w:val="4472C4" w:themeColor="accent1"/>
-          <w:sz w:val="18"/>
-        </w:rPr>
-      </w:pPr>
-      <w:r>
-        <w:rPr>
-          <w:color w:val="4472C4" w:themeColor="accent1"/>
-          <w:sz w:val="18"/>
+        <w:spacing w:line="180" w:lineRule="exact"/>
+        <w:ind w:leftChars="202" w:left="424"/>
+        <w:rPr>
+          <w:rFonts w:ascii="Courier New" w:hAnsi="Courier New" w:cs="Courier New"/>
+          <w:color w:val="4472C4" w:themeColor="accent1"/>
+          <w:sz w:val="15"/>
+        </w:rPr>
+      </w:pPr>
+      <w:r>
+        <w:rPr>
+          <w:rFonts w:ascii="Courier New" w:hAnsi="Courier New" w:cs="Courier New"/>
+          <w:color w:val="4472C4" w:themeColor="accent1"/>
+          <w:sz w:val="15"/>
         </w:rPr>
         <w:t xml:space="preserve">      - aqi</w:t>
       </w:r>
     </w:p>
     <w:p>
       <w:pPr>
-        <w:spacing w:line="220" w:lineRule="exact"/>
-        <w:ind w:leftChars="202" w:left="424"/>
-        <w:rPr>
-          <w:color w:val="4472C4" w:themeColor="accent1"/>
-          <w:sz w:val="18"/>
-        </w:rPr>
-      </w:pPr>
-      <w:r>
-        <w:rPr>
-          <w:color w:val="4472C4" w:themeColor="accent1"/>
-          <w:sz w:val="18"/>
+        <w:spacing w:line="180" w:lineRule="exact"/>
+        <w:ind w:leftChars="202" w:left="424"/>
+        <w:rPr>
+          <w:rFonts w:ascii="Courier New" w:hAnsi="Courier New" w:cs="Courier New"/>
+          <w:color w:val="4472C4" w:themeColor="accent1"/>
+          <w:sz w:val="15"/>
+        </w:rPr>
+      </w:pPr>
+      <w:r>
+        <w:rPr>
+          <w:rFonts w:ascii="Courier New" w:hAnsi="Courier New" w:cs="Courier New"/>
+          <w:color w:val="4472C4" w:themeColor="accent1"/>
+          <w:sz w:val="15"/>
         </w:rPr>
         <w:t xml:space="preserve">      - main</w:t>
       </w:r>
     </w:p>
     <w:p>
       <w:pPr>
-        <w:spacing w:line="220" w:lineRule="exact"/>
-        <w:ind w:leftChars="202" w:left="424"/>
-        <w:rPr>
-          <w:color w:val="4472C4" w:themeColor="accent1"/>
-          <w:sz w:val="18"/>
-        </w:rPr>
-      </w:pPr>
-      <w:r>
-        <w:rPr>
-          <w:color w:val="4472C4" w:themeColor="accent1"/>
-          <w:sz w:val="18"/>
+        <w:spacing w:line="180" w:lineRule="exact"/>
+        <w:ind w:leftChars="202" w:left="424"/>
+        <w:rPr>
+          <w:rFonts w:ascii="Courier New" w:hAnsi="Courier New" w:cs="Courier New"/>
+          <w:color w:val="4472C4" w:themeColor="accent1"/>
+          <w:sz w:val="15"/>
+        </w:rPr>
+      </w:pPr>
+      <w:r>
+        <w:rPr>
+          <w:rFonts w:ascii="Courier New" w:hAnsi="Courier New" w:cs="Courier New"/>
+          <w:color w:val="4472C4" w:themeColor="accent1"/>
+          <w:sz w:val="15"/>
         </w:rPr>
         <w:t xml:space="preserve">      - qlty</w:t>
       </w:r>
     </w:p>
     <w:p>
       <w:pPr>
-        <w:spacing w:line="220" w:lineRule="exact"/>
-        <w:ind w:leftChars="202" w:left="424"/>
-        <w:rPr>
-          <w:color w:val="4472C4" w:themeColor="accent1"/>
-          <w:sz w:val="18"/>
-        </w:rPr>
-      </w:pPr>
-      <w:r>
-        <w:rPr>
-          <w:color w:val="4472C4" w:themeColor="accent1"/>
-          <w:sz w:val="18"/>
+        <w:spacing w:line="180" w:lineRule="exact"/>
+        <w:ind w:leftChars="202" w:left="424"/>
+        <w:rPr>
+          <w:rFonts w:ascii="Courier New" w:hAnsi="Courier New" w:cs="Courier New"/>
+          <w:color w:val="4472C4" w:themeColor="accent1"/>
+          <w:sz w:val="15"/>
+        </w:rPr>
+      </w:pPr>
+      <w:r>
+        <w:rPr>
+          <w:rFonts w:ascii="Courier New" w:hAnsi="Courier New" w:cs="Courier New"/>
+          <w:color w:val="4472C4" w:themeColor="accent1"/>
+          <w:sz w:val="15"/>
         </w:rPr>
         <w:t xml:space="preserve">      - pm10</w:t>
       </w:r>
     </w:p>
     <w:p>
       <w:pPr>
-        <w:spacing w:line="220" w:lineRule="exact"/>
-        <w:ind w:leftChars="202" w:left="424"/>
-        <w:rPr>
-          <w:color w:val="4472C4" w:themeColor="accent1"/>
-          <w:sz w:val="18"/>
-        </w:rPr>
-      </w:pPr>
-      <w:r>
-        <w:rPr>
-          <w:color w:val="4472C4" w:themeColor="accent1"/>
-          <w:sz w:val="18"/>
+        <w:spacing w:line="180" w:lineRule="exact"/>
+        <w:ind w:leftChars="202" w:left="424"/>
+        <w:rPr>
+          <w:rFonts w:ascii="Courier New" w:hAnsi="Courier New" w:cs="Courier New"/>
+          <w:color w:val="4472C4" w:themeColor="accent1"/>
+          <w:sz w:val="15"/>
+        </w:rPr>
+      </w:pPr>
+      <w:r>
+        <w:rPr>
+          <w:rFonts w:ascii="Courier New" w:hAnsi="Courier New" w:cs="Courier New"/>
+          <w:color w:val="4472C4" w:themeColor="accent1"/>
+          <w:sz w:val="15"/>
         </w:rPr>
         <w:t xml:space="preserve">      - pm25</w:t>
       </w:r>
     </w:p>
     <w:p>
       <w:pPr>
-        <w:spacing w:line="220" w:lineRule="exact"/>
-        <w:ind w:leftChars="202" w:left="424"/>
-        <w:rPr>
-          <w:color w:val="4472C4" w:themeColor="accent1"/>
-          <w:sz w:val="18"/>
-        </w:rPr>
-      </w:pPr>
-      <w:r>
-        <w:rPr>
-          <w:color w:val="4472C4" w:themeColor="accent1"/>
-          <w:sz w:val="18"/>
+        <w:spacing w:line="180" w:lineRule="exact"/>
+        <w:ind w:leftChars="202" w:left="424"/>
+        <w:rPr>
+          <w:rFonts w:ascii="Courier New" w:hAnsi="Courier New" w:cs="Courier New"/>
+          <w:color w:val="4472C4" w:themeColor="accent1"/>
+          <w:sz w:val="15"/>
+        </w:rPr>
+      </w:pPr>
+      <w:r>
+        <w:rPr>
+          <w:rFonts w:ascii="Courier New" w:hAnsi="Courier New" w:cs="Courier New"/>
+          <w:color w:val="4472C4" w:themeColor="accent1"/>
+          <w:sz w:val="15"/>
         </w:rPr>
         <w:t xml:space="preserve">      - comf</w:t>
       </w:r>
     </w:p>
     <w:p>
       <w:pPr>
-        <w:spacing w:line="220" w:lineRule="exact"/>
-        <w:ind w:leftChars="202" w:left="424"/>
-        <w:rPr>
-          <w:color w:val="4472C4" w:themeColor="accent1"/>
-          <w:sz w:val="18"/>
-        </w:rPr>
-      </w:pPr>
-      <w:r>
-        <w:rPr>
-          <w:color w:val="4472C4" w:themeColor="accent1"/>
-          <w:sz w:val="18"/>
+        <w:spacing w:line="180" w:lineRule="exact"/>
+        <w:ind w:leftChars="202" w:left="424"/>
+        <w:rPr>
+          <w:rFonts w:ascii="Courier New" w:hAnsi="Courier New" w:cs="Courier New"/>
+          <w:color w:val="4472C4" w:themeColor="accent1"/>
+          <w:sz w:val="15"/>
+        </w:rPr>
+      </w:pPr>
+      <w:r>
+        <w:rPr>
+          <w:rFonts w:ascii="Courier New" w:hAnsi="Courier New" w:cs="Courier New"/>
+          <w:color w:val="4472C4" w:themeColor="accent1"/>
+          <w:sz w:val="15"/>
         </w:rPr>
         <w:t xml:space="preserve">      - cw</w:t>
       </w:r>
     </w:p>
     <w:p>
       <w:pPr>
-        <w:spacing w:line="220" w:lineRule="exact"/>
-        <w:ind w:leftChars="202" w:left="424"/>
-        <w:rPr>
-          <w:color w:val="4472C4" w:themeColor="accent1"/>
-          <w:sz w:val="18"/>
-        </w:rPr>
-      </w:pPr>
-      <w:r>
-        <w:rPr>
-          <w:color w:val="4472C4" w:themeColor="accent1"/>
-          <w:sz w:val="18"/>
+        <w:spacing w:line="180" w:lineRule="exact"/>
+        <w:ind w:leftChars="202" w:left="424"/>
+        <w:rPr>
+          <w:rFonts w:ascii="Courier New" w:hAnsi="Courier New" w:cs="Courier New"/>
+          <w:color w:val="4472C4" w:themeColor="accent1"/>
+          <w:sz w:val="15"/>
+        </w:rPr>
+      </w:pPr>
+      <w:r>
+        <w:rPr>
+          <w:rFonts w:ascii="Courier New" w:hAnsi="Courier New" w:cs="Courier New"/>
+          <w:color w:val="4472C4" w:themeColor="accent1"/>
+          <w:sz w:val="15"/>
         </w:rPr>
         <w:t xml:space="preserve">      - drsg</w:t>
       </w:r>
     </w:p>
     <w:p>
       <w:pPr>
-        <w:spacing w:line="220" w:lineRule="exact"/>
-        <w:ind w:leftChars="202" w:left="424"/>
-        <w:rPr>
-          <w:color w:val="4472C4" w:themeColor="accent1"/>
-          <w:sz w:val="18"/>
-        </w:rPr>
-      </w:pPr>
-      <w:r>
-        <w:rPr>
-          <w:color w:val="4472C4" w:themeColor="accent1"/>
-          <w:sz w:val="18"/>
+        <w:spacing w:line="180" w:lineRule="exact"/>
+        <w:ind w:leftChars="202" w:left="424"/>
+        <w:rPr>
+          <w:rFonts w:ascii="Courier New" w:hAnsi="Courier New" w:cs="Courier New"/>
+          <w:color w:val="4472C4" w:themeColor="accent1"/>
+          <w:sz w:val="15"/>
+        </w:rPr>
+      </w:pPr>
+      <w:r>
+        <w:rPr>
+          <w:rFonts w:ascii="Courier New" w:hAnsi="Courier New" w:cs="Courier New"/>
+          <w:color w:val="4472C4" w:themeColor="accent1"/>
+          <w:sz w:val="15"/>
         </w:rPr>
         <w:t xml:space="preserve">      - flu</w:t>
       </w:r>
     </w:p>
     <w:p>
       <w:pPr>
-        <w:spacing w:line="220" w:lineRule="exact"/>
-        <w:ind w:leftChars="202" w:left="424"/>
-        <w:rPr>
-          <w:color w:val="4472C4" w:themeColor="accent1"/>
-          <w:sz w:val="18"/>
-        </w:rPr>
-      </w:pPr>
-      <w:r>
-        <w:rPr>
-          <w:color w:val="4472C4" w:themeColor="accent1"/>
-          <w:sz w:val="18"/>
+        <w:spacing w:line="180" w:lineRule="exact"/>
+        <w:ind w:leftChars="202" w:left="424"/>
+        <w:rPr>
+          <w:rFonts w:ascii="Courier New" w:hAnsi="Courier New" w:cs="Courier New"/>
+          <w:color w:val="4472C4" w:themeColor="accent1"/>
+          <w:sz w:val="15"/>
+        </w:rPr>
+      </w:pPr>
+      <w:r>
+        <w:rPr>
+          <w:rFonts w:ascii="Courier New" w:hAnsi="Courier New" w:cs="Courier New"/>
+          <w:color w:val="4472C4" w:themeColor="accent1"/>
+          <w:sz w:val="15"/>
         </w:rPr>
         <w:t xml:space="preserve">      - sport</w:t>
       </w:r>
     </w:p>
     <w:p>
       <w:pPr>
-        <w:spacing w:line="220" w:lineRule="exact"/>
-        <w:ind w:leftChars="202" w:left="424"/>
-        <w:rPr>
-          <w:color w:val="4472C4" w:themeColor="accent1"/>
-          <w:sz w:val="18"/>
-        </w:rPr>
-      </w:pPr>
-      <w:r>
-        <w:rPr>
-          <w:color w:val="4472C4" w:themeColor="accent1"/>
-          <w:sz w:val="18"/>
+        <w:spacing w:line="180" w:lineRule="exact"/>
+        <w:ind w:leftChars="202" w:left="424"/>
+        <w:rPr>
+          <w:rFonts w:ascii="Courier New" w:hAnsi="Courier New" w:cs="Courier New"/>
+          <w:color w:val="4472C4" w:themeColor="accent1"/>
+          <w:sz w:val="15"/>
+        </w:rPr>
+      </w:pPr>
+      <w:r>
+        <w:rPr>
+          <w:rFonts w:ascii="Courier New" w:hAnsi="Courier New" w:cs="Courier New"/>
+          <w:color w:val="4472C4" w:themeColor="accent1"/>
+          <w:sz w:val="15"/>
         </w:rPr>
         <w:t xml:space="preserve">      - trav</w:t>
       </w:r>
     </w:p>
     <w:p>
       <w:pPr>
-        <w:spacing w:line="220" w:lineRule="exact"/>
-        <w:ind w:leftChars="202" w:left="424"/>
-        <w:rPr>
-          <w:color w:val="4472C4" w:themeColor="accent1"/>
-          <w:sz w:val="18"/>
-        </w:rPr>
-      </w:pPr>
-      <w:r>
-        <w:rPr>
-          <w:color w:val="4472C4" w:themeColor="accent1"/>
-          <w:sz w:val="18"/>
+        <w:spacing w:line="180" w:lineRule="exact"/>
+        <w:ind w:leftChars="202" w:left="424"/>
+        <w:rPr>
+          <w:rFonts w:ascii="Courier New" w:hAnsi="Courier New" w:cs="Courier New"/>
+          <w:color w:val="4472C4" w:themeColor="accent1"/>
+          <w:sz w:val="15"/>
+        </w:rPr>
+      </w:pPr>
+      <w:r>
+        <w:rPr>
+          <w:rFonts w:ascii="Courier New" w:hAnsi="Courier New" w:cs="Courier New"/>
+          <w:color w:val="4472C4" w:themeColor="accent1"/>
+          <w:sz w:val="15"/>
         </w:rPr>
         <w:t xml:space="preserve">      - uv</w:t>
       </w:r>
     </w:p>
     <w:p>
       <w:pPr>
-        <w:spacing w:line="220" w:lineRule="exact"/>
-        <w:ind w:leftChars="202" w:left="424"/>
-        <w:rPr>
-          <w:color w:val="4472C4" w:themeColor="accent1"/>
-          <w:sz w:val="18"/>
-        </w:rPr>
-      </w:pPr>
-      <w:r>
-        <w:rPr>
-          <w:color w:val="4472C4" w:themeColor="accent1"/>
-          <w:sz w:val="18"/>
+        <w:spacing w:line="180" w:lineRule="exact"/>
+        <w:ind w:leftChars="202" w:left="424"/>
+        <w:rPr>
+          <w:rFonts w:ascii="Courier New" w:hAnsi="Courier New" w:cs="Courier New"/>
+          <w:color w:val="4472C4" w:themeColor="accent1"/>
+          <w:sz w:val="15"/>
+        </w:rPr>
+      </w:pPr>
+      <w:r>
+        <w:rPr>
+          <w:rFonts w:ascii="Courier New" w:hAnsi="Courier New" w:cs="Courier New"/>
+          <w:color w:val="4472C4" w:themeColor="accent1"/>
+          <w:sz w:val="15"/>
         </w:rPr>
         <w:t xml:space="preserve">      - wind_dir</w:t>
       </w:r>
     </w:p>
     <w:p>
       <w:pPr>
-        <w:spacing w:line="220" w:lineRule="exact"/>
-        <w:ind w:leftChars="202" w:left="424"/>
-        <w:rPr>
-          <w:color w:val="4472C4" w:themeColor="accent1"/>
-          <w:sz w:val="18"/>
-        </w:rPr>
-      </w:pPr>
-      <w:r>
-        <w:rPr>
-          <w:color w:val="4472C4" w:themeColor="accent1"/>
-          <w:sz w:val="18"/>
+        <w:spacing w:line="180" w:lineRule="exact"/>
+        <w:ind w:leftChars="202" w:left="424"/>
+        <w:rPr>
+          <w:rFonts w:ascii="Courier New" w:hAnsi="Courier New" w:cs="Courier New"/>
+          <w:color w:val="4472C4" w:themeColor="accent1"/>
+          <w:sz w:val="15"/>
+        </w:rPr>
+      </w:pPr>
+      <w:r>
+        <w:rPr>
+          <w:rFonts w:ascii="Courier New" w:hAnsi="Courier New" w:cs="Courier New"/>
+          <w:color w:val="4472C4" w:themeColor="accent1"/>
+          <w:sz w:val="15"/>
         </w:rPr>
         <w:t xml:space="preserve">      - tmp_max</w:t>
       </w:r>
     </w:p>
     <w:p>
       <w:pPr>
-        <w:spacing w:line="220" w:lineRule="exact"/>
-        <w:ind w:leftChars="202" w:left="424"/>
-        <w:rPr>
-          <w:color w:val="4472C4" w:themeColor="accent1"/>
-          <w:sz w:val="18"/>
-        </w:rPr>
-      </w:pPr>
-      <w:r>
-        <w:rPr>
-          <w:color w:val="4472C4" w:themeColor="accent1"/>
-          <w:sz w:val="18"/>
+        <w:spacing w:line="180" w:lineRule="exact"/>
+        <w:ind w:leftChars="202" w:left="424"/>
+        <w:rPr>
+          <w:rFonts w:ascii="Courier New" w:hAnsi="Courier New" w:cs="Courier New"/>
+          <w:color w:val="4472C4" w:themeColor="accent1"/>
+          <w:sz w:val="15"/>
+        </w:rPr>
+      </w:pPr>
+      <w:r>
+        <w:rPr>
+          <w:rFonts w:ascii="Courier New" w:hAnsi="Courier New" w:cs="Courier New"/>
+          <w:color w:val="4472C4" w:themeColor="accent1"/>
+          <w:sz w:val="15"/>
         </w:rPr>
         <w:t xml:space="preserve">      - tmp_min</w:t>
       </w:r>
     </w:p>
     <w:p>
       <w:pPr>
-        <w:spacing w:line="220" w:lineRule="exact"/>
-        <w:ind w:leftChars="202" w:left="424"/>
-        <w:rPr>
-          <w:color w:val="4472C4" w:themeColor="accent1"/>
-          <w:sz w:val="18"/>
-        </w:rPr>
-      </w:pPr>
-      <w:r>
-        <w:rPr>
-          <w:color w:val="4472C4" w:themeColor="accent1"/>
-          <w:sz w:val="18"/>
+        <w:spacing w:line="180" w:lineRule="exact"/>
+        <w:ind w:leftChars="202" w:left="424"/>
+        <w:rPr>
+          <w:rFonts w:ascii="Courier New" w:hAnsi="Courier New" w:cs="Courier New"/>
+          <w:color w:val="4472C4" w:themeColor="accent1"/>
+          <w:sz w:val="15"/>
+        </w:rPr>
+      </w:pPr>
+      <w:r>
+        <w:rPr>
+          <w:rFonts w:ascii="Courier New" w:hAnsi="Courier New" w:cs="Courier New"/>
+          <w:color w:val="4472C4" w:themeColor="accent1"/>
+          <w:sz w:val="15"/>
         </w:rPr>
         <w:t xml:space="preserve">      - pop</w:t>
       </w:r>
-    </w:p>
-    <w:p>
-      <w:pPr>
-        <w:widowControl/>
-        <w:jc w:val="left"/>
-        <w:rPr>
-          <w:color w:val="4472C4" w:themeColor="accent1"/>
-          <w:sz w:val="18"/>
-        </w:rPr>
-      </w:pPr>
     </w:p>
     <w:sectPr>
       <w:pgSz w:w="11906" w:h="16838"/>
@@ -3724,6 +4052,31 @@
     <w:basedOn w:val="a0"/>
     <w:rsid w:val="004B258D"/>
   </w:style>
+  <w:style w:type="paragraph" w:styleId="aa">
+    <w:name w:val="Balloon Text"/>
+    <w:basedOn w:val="a"/>
+    <w:link w:val="ab"/>
+    <w:uiPriority w:val="99"/>
+    <w:semiHidden/>
+    <w:unhideWhenUsed/>
+    <w:rsid w:val="00BB7E35"/>
+    <w:rPr>
+      <w:sz w:val="18"/>
+      <w:szCs w:val="18"/>
+    </w:rPr>
+  </w:style>
+  <w:style w:type="character" w:customStyle="1" w:styleId="ab">
+    <w:name w:val="批注框文本 字符"/>
+    <w:basedOn w:val="a0"/>
+    <w:link w:val="aa"/>
+    <w:uiPriority w:val="99"/>
+    <w:semiHidden/>
+    <w:rsid w:val="00BB7E35"/>
+    <w:rPr>
+      <w:sz w:val="18"/>
+      <w:szCs w:val="18"/>
+    </w:rPr>
+  </w:style>
 </w:styles>
 </file>
 
@@ -4027,7 +4380,7 @@
 </file>
 
 <file path=customXml/itemProps1.xml><?xml version="1.0" encoding="utf-8"?>
-<ds:datastoreItem xmlns:ds="http://schemas.openxmlformats.org/officeDocument/2006/customXml" ds:itemID="{EAA5B1BD-5FDE-4AB3-BAAD-6507E681ED13}">
+<ds:datastoreItem xmlns:ds="http://schemas.openxmlformats.org/officeDocument/2006/customXml" ds:itemID="{D2CE6CE3-3BE6-45F2-A05D-36B29EA08C88}">
   <ds:schemaRefs>
     <ds:schemaRef ds:uri="http://schemas.openxmlformats.org/officeDocument/2006/bibliography"/>
   </ds:schemaRefs>
